--- a/Resume Resources/Cole Hamilton Resume DEC 22 v2.pub.docx
+++ b/Resume Resources/Cole Hamilton Resume DEC 22 v2.pub.docx
@@ -121,8 +121,1837 @@
       <w:pPr>
         <w:rPr>
           <w:color w:val="282828"/>
+          <w:sz w:val="12"/>
+          <w:szCs w:val="12"/>
+        </w:rPr>
+      </w:pPr>
+    </w:p>
+    <w:p>
+      <w:pPr>
+        <w:rPr>
+          <w:b/>
+          <w:sz w:val="20"/>
+          <w:szCs w:val="20"/>
+        </w:rPr>
+      </w:pPr>
+      <w:r>
+        <w:rPr>
+          <w:b/>
+          <w:sz w:val="20"/>
+          <w:szCs w:val="20"/>
+        </w:rPr>
+        <w:t>Skills</w:t>
+      </w:r>
+    </w:p>
+    <w:p>
+      <w:pPr>
+        <w:numPr>
+          <w:ilvl w:val="0"/>
+          <w:numId w:val="6"/>
+        </w:numPr>
+        <w:rPr>
+          <w:color w:val="000000"/>
+          <w:sz w:val="20"/>
+          <w:szCs w:val="20"/>
+        </w:rPr>
+      </w:pPr>
+      <w:r>
+        <w:rPr>
+          <w:color w:val="000000"/>
+          <w:sz w:val="20"/>
+          <w:szCs w:val="20"/>
+        </w:rPr>
+        <w:t xml:space="preserve">Master in Agile Project Management, Human Resources, Leadership, and Staff Development. </w:t>
+      </w:r>
+    </w:p>
+    <w:p>
+      <w:pPr>
+        <w:numPr>
+          <w:ilvl w:val="0"/>
+          <w:numId w:val="6"/>
+        </w:numPr>
+        <w:pBdr>
+          <w:top w:val="nil"/>
+          <w:left w:val="nil"/>
+          <w:bottom w:val="nil"/>
+          <w:right w:val="nil"/>
+          <w:between w:val="nil"/>
+        </w:pBdr>
+        <w:rPr>
+          <w:color w:val="000000"/>
+          <w:sz w:val="20"/>
+          <w:szCs w:val="20"/>
+        </w:rPr>
+      </w:pPr>
+      <w:r>
+        <w:rPr>
+          <w:color w:val="000000"/>
+          <w:sz w:val="20"/>
+          <w:szCs w:val="20"/>
+        </w:rPr>
+        <w:t xml:space="preserve">Highly advanced skills in data cleaning, data visualization, and report construction. </w:t>
+      </w:r>
+    </w:p>
+    <w:p>
+      <w:pPr>
+        <w:numPr>
+          <w:ilvl w:val="0"/>
+          <w:numId w:val="6"/>
+        </w:numPr>
+        <w:pBdr>
+          <w:top w:val="nil"/>
+          <w:left w:val="nil"/>
+          <w:bottom w:val="nil"/>
+          <w:right w:val="nil"/>
+          <w:between w:val="nil"/>
+        </w:pBdr>
+        <w:rPr>
+          <w:color w:val="000000"/>
+          <w:sz w:val="20"/>
+          <w:szCs w:val="20"/>
+        </w:rPr>
+      </w:pPr>
+      <w:r>
+        <w:rPr>
+          <w:color w:val="000000"/>
+          <w:sz w:val="20"/>
+          <w:szCs w:val="20"/>
+        </w:rPr>
+        <w:t>Experienced in content design, virtual teaching</w:t>
+      </w:r>
+      <w:r>
+        <w:rPr>
+          <w:color w:val="000000"/>
+          <w:sz w:val="20"/>
+          <w:szCs w:val="20"/>
+        </w:rPr>
+        <w:t>, D2L, Blackboard, and</w:t>
+      </w:r>
+      <w:r>
+        <w:rPr>
+          <w:color w:val="000000"/>
+          <w:sz w:val="20"/>
+          <w:szCs w:val="20"/>
+        </w:rPr>
+        <w:t xml:space="preserve"> M.S. Teams. </w:t>
+      </w:r>
+    </w:p>
+    <w:p>
+      <w:pPr>
+        <w:numPr>
+          <w:ilvl w:val="0"/>
+          <w:numId w:val="6"/>
+        </w:numPr>
+        <w:pBdr>
+          <w:top w:val="nil"/>
+          <w:left w:val="nil"/>
+          <w:bottom w:val="nil"/>
+          <w:right w:val="nil"/>
+          <w:between w:val="nil"/>
+        </w:pBdr>
+        <w:rPr>
+          <w:color w:val="000000"/>
+          <w:sz w:val="20"/>
+          <w:szCs w:val="20"/>
+        </w:rPr>
+      </w:pPr>
+      <w:r>
+        <w:rPr>
+          <w:color w:val="000000"/>
+          <w:sz w:val="20"/>
+          <w:szCs w:val="20"/>
+        </w:rPr>
+        <w:t xml:space="preserve">Proficient in R, Python, </w:t>
+      </w:r>
+      <w:r>
+        <w:rPr>
+          <w:color w:val="000000"/>
+          <w:sz w:val="20"/>
+          <w:szCs w:val="20"/>
+        </w:rPr>
+        <w:t xml:space="preserve">SQL, </w:t>
+      </w:r>
+      <w:r>
+        <w:rPr>
+          <w:color w:val="000000"/>
+          <w:sz w:val="20"/>
+          <w:szCs w:val="20"/>
+        </w:rPr>
+        <w:t>M, and DAX languages.</w:t>
+      </w:r>
+    </w:p>
+    <w:p>
+      <w:pPr>
+        <w:rPr>
+          <w:b/>
+          <w:color w:val="005F65"/>
+          <w:sz w:val="20"/>
+          <w:szCs w:val="20"/>
+        </w:rPr>
+      </w:pPr>
+    </w:p>
+    <w:p>
+      <w:pPr>
+        <w:rPr>
+          <w:b/>
+          <w:sz w:val="20"/>
+          <w:szCs w:val="20"/>
+        </w:rPr>
+      </w:pPr>
+      <w:r>
+        <w:rPr>
+          <w:b/>
+          <w:sz w:val="20"/>
+          <w:szCs w:val="20"/>
+        </w:rPr>
+        <w:t>Teaching Experience</w:t>
+      </w:r>
+    </w:p>
+    <w:p>
+      <w:pPr>
+        <w:rPr>
+          <w:b/>
+          <w:sz w:val="20"/>
+          <w:szCs w:val="20"/>
+        </w:rPr>
+      </w:pPr>
+      <w:r>
+        <w:rPr>
+          <w:noProof/>
+          <w:sz w:val="18"/>
+          <w:szCs w:val="18"/>
+        </w:rPr>
+        <w:pict w14:anchorId="11BAA194">
+          <v:rect id="_x0000_i1030" alt="" style="width:468pt;height:.05pt;mso-width-percent:0;mso-height-percent:0;mso-width-percent:0;mso-height-percent:0" o:hralign="center" o:hrstd="t" o:hr="t" fillcolor="#a0a0a0" stroked="f"/>
+        </w:pict>
+      </w:r>
+    </w:p>
+    <w:p>
+      <w:pPr>
+        <w:rPr>
+          <w:color w:val="282828"/>
+          <w:sz w:val="20"/>
+          <w:szCs w:val="20"/>
+        </w:rPr>
+      </w:pPr>
+      <w:r>
+        <w:rPr>
+          <w:b/>
+          <w:color w:val="005F65"/>
+          <w:sz w:val="20"/>
+          <w:szCs w:val="20"/>
+        </w:rPr>
+        <w:t>Adjunct Faculty – Southern New Hampshire University</w:t>
+      </w:r>
+      <w:r>
+        <w:rPr>
+          <w:b/>
+          <w:color w:val="005F65"/>
+          <w:sz w:val="20"/>
+          <w:szCs w:val="20"/>
+        </w:rPr>
+        <w:tab/>
+      </w:r>
+      <w:r>
+        <w:rPr>
+          <w:b/>
+          <w:color w:val="005F65"/>
+          <w:sz w:val="20"/>
+          <w:szCs w:val="20"/>
+        </w:rPr>
+        <w:tab/>
+      </w:r>
+      <w:r>
+        <w:rPr>
+          <w:b/>
+          <w:color w:val="005F65"/>
+          <w:sz w:val="20"/>
+          <w:szCs w:val="20"/>
+        </w:rPr>
+        <w:tab/>
+        <w:t>Jul 2022 - Present</w:t>
+      </w:r>
+    </w:p>
+    <w:p>
+      <w:pPr>
+        <w:numPr>
+          <w:ilvl w:val="0"/>
+          <w:numId w:val="3"/>
+        </w:numPr>
+        <w:rPr>
+          <w:color w:val="282828"/>
+          <w:sz w:val="20"/>
+          <w:szCs w:val="20"/>
+        </w:rPr>
+      </w:pPr>
+      <w:r>
+        <w:rPr>
+          <w:color w:val="282828"/>
+          <w:sz w:val="20"/>
+          <w:szCs w:val="20"/>
+        </w:rPr>
+        <w:t>Influential adjunct faculty member of the SNHU family. Instructed two courses per term at the undergraduate level</w:t>
+      </w:r>
+      <w:r>
+        <w:rPr>
+          <w:color w:val="282828"/>
+          <w:sz w:val="20"/>
+          <w:szCs w:val="20"/>
+        </w:rPr>
+        <w:t xml:space="preserve"> on the D2L platform</w:t>
+      </w:r>
+      <w:r>
+        <w:rPr>
+          <w:color w:val="282828"/>
+          <w:sz w:val="20"/>
+          <w:szCs w:val="20"/>
+        </w:rPr>
+        <w:t>. Concentration areas included Business Administration, Business Analytics, Organizational Leadership, and Business Management.</w:t>
+      </w:r>
+    </w:p>
+    <w:p>
+      <w:pPr>
+        <w:rPr>
+          <w:color w:val="282828"/>
           <w:sz w:val="16"/>
           <w:szCs w:val="16"/>
+        </w:rPr>
+      </w:pPr>
+    </w:p>
+    <w:p>
+      <w:pPr>
+        <w:rPr>
+          <w:color w:val="282828"/>
+          <w:sz w:val="20"/>
+          <w:szCs w:val="20"/>
+        </w:rPr>
+      </w:pPr>
+      <w:r>
+        <w:rPr>
+          <w:b/>
+          <w:color w:val="005F65"/>
+          <w:sz w:val="20"/>
+          <w:szCs w:val="20"/>
+        </w:rPr>
+        <w:t>Course Manager</w:t>
+      </w:r>
+      <w:r>
+        <w:rPr>
+          <w:b/>
+          <w:color w:val="005F65"/>
+          <w:sz w:val="20"/>
+          <w:szCs w:val="20"/>
+        </w:rPr>
+        <w:t xml:space="preserve"> – </w:t>
+      </w:r>
+      <w:r>
+        <w:rPr>
+          <w:b/>
+          <w:color w:val="005F65"/>
+          <w:sz w:val="20"/>
+          <w:szCs w:val="20"/>
+        </w:rPr>
+        <w:t>5</w:t>
+      </w:r>
+      <w:r>
+        <w:rPr>
+          <w:b/>
+          <w:color w:val="005F65"/>
+          <w:sz w:val="20"/>
+          <w:szCs w:val="20"/>
+          <w:vertAlign w:val="superscript"/>
+        </w:rPr>
+        <w:t>th</w:t>
+      </w:r>
+      <w:r>
+        <w:rPr>
+          <w:b/>
+          <w:color w:val="005F65"/>
+          <w:sz w:val="20"/>
+          <w:szCs w:val="20"/>
+        </w:rPr>
+        <w:t xml:space="preserve"> Recruiting Brigade Headquarters</w:t>
+      </w:r>
+      <w:r>
+        <w:rPr>
+          <w:b/>
+          <w:color w:val="005F65"/>
+          <w:sz w:val="20"/>
+          <w:szCs w:val="20"/>
+        </w:rPr>
+        <w:tab/>
+      </w:r>
+      <w:r>
+        <w:rPr>
+          <w:b/>
+          <w:color w:val="005F65"/>
+          <w:sz w:val="20"/>
+          <w:szCs w:val="20"/>
+        </w:rPr>
+        <w:tab/>
+      </w:r>
+      <w:r>
+        <w:rPr>
+          <w:b/>
+          <w:color w:val="005F65"/>
+          <w:sz w:val="20"/>
+          <w:szCs w:val="20"/>
+        </w:rPr>
+        <w:tab/>
+        <w:t>Jul 202</w:t>
+      </w:r>
+      <w:r>
+        <w:rPr>
+          <w:b/>
+          <w:color w:val="005F65"/>
+          <w:sz w:val="20"/>
+          <w:szCs w:val="20"/>
+        </w:rPr>
+        <w:t>0</w:t>
+      </w:r>
+      <w:r>
+        <w:rPr>
+          <w:b/>
+          <w:color w:val="005F65"/>
+          <w:sz w:val="20"/>
+          <w:szCs w:val="20"/>
+        </w:rPr>
+        <w:t xml:space="preserve"> </w:t>
+      </w:r>
+      <w:r>
+        <w:rPr>
+          <w:b/>
+          <w:color w:val="005F65"/>
+          <w:sz w:val="20"/>
+          <w:szCs w:val="20"/>
+        </w:rPr>
+        <w:t>–</w:t>
+      </w:r>
+      <w:r>
+        <w:rPr>
+          <w:b/>
+          <w:color w:val="005F65"/>
+          <w:sz w:val="20"/>
+          <w:szCs w:val="20"/>
+        </w:rPr>
+        <w:t xml:space="preserve"> </w:t>
+      </w:r>
+      <w:r>
+        <w:rPr>
+          <w:b/>
+          <w:color w:val="005F65"/>
+          <w:sz w:val="20"/>
+          <w:szCs w:val="20"/>
+        </w:rPr>
+        <w:t>Jul 2022</w:t>
+      </w:r>
+    </w:p>
+    <w:p>
+      <w:pPr>
+        <w:numPr>
+          <w:ilvl w:val="0"/>
+          <w:numId w:val="3"/>
+        </w:numPr>
+        <w:rPr>
+          <w:color w:val="282828"/>
+          <w:sz w:val="20"/>
+          <w:szCs w:val="20"/>
+        </w:rPr>
+      </w:pPr>
+      <w:r>
+        <w:rPr>
+          <w:color w:val="282828"/>
+          <w:sz w:val="20"/>
+          <w:szCs w:val="20"/>
+        </w:rPr>
+        <w:t>Primary instructor and course manager for the Deputy Station Commander Course. Taught in-person and virtual courses throughout Blackboard Learn</w:t>
+      </w:r>
+      <w:r>
+        <w:rPr>
+          <w:color w:val="282828"/>
+          <w:sz w:val="20"/>
+          <w:szCs w:val="20"/>
+        </w:rPr>
+        <w:t xml:space="preserve"> and Microsoft Teams. Provided synchronous and asynchronous instruction to </w:t>
+      </w:r>
+      <w:r>
+        <w:rPr>
+          <w:color w:val="282828"/>
+          <w:sz w:val="20"/>
+          <w:szCs w:val="20"/>
+        </w:rPr>
+        <w:t>learners</w:t>
+      </w:r>
+      <w:r>
+        <w:rPr>
+          <w:color w:val="282828"/>
+          <w:sz w:val="20"/>
+          <w:szCs w:val="20"/>
+        </w:rPr>
+        <w:t>.</w:t>
+      </w:r>
+      <w:r>
+        <w:rPr>
+          <w:color w:val="282828"/>
+          <w:sz w:val="20"/>
+          <w:szCs w:val="20"/>
+        </w:rPr>
+        <w:t xml:space="preserve"> Managed a course that covered thirteen states and</w:t>
+      </w:r>
+      <w:r>
+        <w:rPr>
+          <w:color w:val="282828"/>
+          <w:sz w:val="20"/>
+          <w:szCs w:val="20"/>
+        </w:rPr>
+        <w:t xml:space="preserve"> diverse groups of students.</w:t>
+      </w:r>
+    </w:p>
+    <w:p>
+      <w:pPr>
+        <w:rPr>
+          <w:color w:val="282828"/>
+          <w:sz w:val="16"/>
+          <w:szCs w:val="16"/>
+        </w:rPr>
+      </w:pPr>
+    </w:p>
+    <w:p>
+      <w:pPr>
+        <w:rPr>
+          <w:b/>
+          <w:sz w:val="20"/>
+          <w:szCs w:val="20"/>
+        </w:rPr>
+      </w:pPr>
+      <w:r>
+        <w:rPr>
+          <w:b/>
+          <w:sz w:val="20"/>
+          <w:szCs w:val="20"/>
+        </w:rPr>
+        <w:t>Professional Experience</w:t>
+      </w:r>
+    </w:p>
+    <w:p>
+      <w:pPr>
+        <w:rPr>
+          <w:b/>
+          <w:sz w:val="20"/>
+          <w:szCs w:val="20"/>
+        </w:rPr>
+      </w:pPr>
+      <w:r>
+        <w:rPr>
+          <w:noProof/>
+          <w:sz w:val="18"/>
+          <w:szCs w:val="18"/>
+        </w:rPr>
+        <w:pict w14:anchorId="5E1E46E3">
+          <v:rect id="_x0000_i1029" alt="" style="width:468pt;height:.05pt;mso-width-percent:0;mso-height-percent:0;mso-width-percent:0;mso-height-percent:0" o:hralign="center" o:hrstd="t" o:hr="t" fillcolor="#a0a0a0" stroked="f"/>
+        </w:pict>
+      </w:r>
+    </w:p>
+    <w:p>
+      <w:pPr>
+        <w:rPr>
+          <w:color w:val="282828"/>
+          <w:sz w:val="20"/>
+          <w:szCs w:val="20"/>
+        </w:rPr>
+      </w:pPr>
+      <w:r>
+        <w:rPr>
+          <w:b/>
+          <w:color w:val="005F65"/>
+          <w:sz w:val="20"/>
+          <w:szCs w:val="20"/>
+        </w:rPr>
+        <w:t>Dashboard Analyst</w:t>
+      </w:r>
+      <w:r>
+        <w:rPr>
+          <w:b/>
+          <w:color w:val="005F65"/>
+          <w:sz w:val="20"/>
+          <w:szCs w:val="20"/>
+        </w:rPr>
+        <w:t xml:space="preserve"> – </w:t>
+      </w:r>
+      <w:r>
+        <w:rPr>
+          <w:b/>
+          <w:color w:val="005F65"/>
+          <w:sz w:val="20"/>
+          <w:szCs w:val="20"/>
+        </w:rPr>
+        <w:t>Freedom Learning Group</w:t>
+      </w:r>
+      <w:r>
+        <w:rPr>
+          <w:b/>
+          <w:color w:val="005F65"/>
+          <w:sz w:val="20"/>
+          <w:szCs w:val="20"/>
+        </w:rPr>
+        <w:tab/>
+      </w:r>
+      <w:r>
+        <w:rPr>
+          <w:b/>
+          <w:color w:val="005F65"/>
+          <w:sz w:val="20"/>
+          <w:szCs w:val="20"/>
+        </w:rPr>
+        <w:tab/>
+      </w:r>
+      <w:r>
+        <w:rPr>
+          <w:b/>
+          <w:color w:val="005F65"/>
+          <w:sz w:val="20"/>
+          <w:szCs w:val="20"/>
+        </w:rPr>
+        <w:tab/>
+      </w:r>
+      <w:r>
+        <w:rPr>
+          <w:b/>
+          <w:color w:val="005F65"/>
+          <w:sz w:val="20"/>
+          <w:szCs w:val="20"/>
+        </w:rPr>
+        <w:tab/>
+        <w:t>Jul 2022 - Present</w:t>
+      </w:r>
+    </w:p>
+    <w:p>
+      <w:pPr>
+        <w:numPr>
+          <w:ilvl w:val="0"/>
+          <w:numId w:val="8"/>
+        </w:numPr>
+        <w:rPr>
+          <w:color w:val="282828"/>
+          <w:sz w:val="20"/>
+          <w:szCs w:val="20"/>
+          <w:lang w:val="en-US"/>
+        </w:rPr>
+      </w:pPr>
+      <w:r>
+        <w:rPr>
+          <w:color w:val="282828"/>
+          <w:sz w:val="20"/>
+          <w:szCs w:val="20"/>
+          <w:lang w:val="en-US"/>
+        </w:rPr>
+        <w:t xml:space="preserve">Design, develop, and deploy reports and dashboards in </w:t>
+      </w:r>
+      <w:r>
+        <w:rPr>
+          <w:color w:val="282828"/>
+          <w:sz w:val="20"/>
+          <w:szCs w:val="20"/>
+          <w:lang w:val="en-US"/>
+        </w:rPr>
+        <w:t>Google Data Studio</w:t>
+      </w:r>
+      <w:r>
+        <w:rPr>
+          <w:color w:val="282828"/>
+          <w:sz w:val="20"/>
+          <w:szCs w:val="20"/>
+          <w:lang w:val="en-US"/>
+        </w:rPr>
+        <w:t xml:space="preserve"> using advanced features such as parameters, LOD calculations, </w:t>
+      </w:r>
+      <w:r>
+        <w:rPr>
+          <w:color w:val="282828"/>
+          <w:sz w:val="20"/>
+          <w:szCs w:val="20"/>
+          <w:lang w:val="en-US"/>
+        </w:rPr>
+        <w:t>worksheets</w:t>
+      </w:r>
+      <w:r>
+        <w:rPr>
+          <w:color w:val="282828"/>
+          <w:sz w:val="20"/>
+          <w:szCs w:val="20"/>
+          <w:lang w:val="en-US"/>
+        </w:rPr>
+        <w:t>,</w:t>
+      </w:r>
+      <w:r>
+        <w:rPr>
+          <w:color w:val="282828"/>
+          <w:sz w:val="20"/>
+          <w:szCs w:val="20"/>
+          <w:lang w:val="en-US"/>
+        </w:rPr>
+        <w:t xml:space="preserve"> and dashboard actions; blending and joining data from multiple data sets to create comprehensive solutions.</w:t>
+      </w:r>
+    </w:p>
+    <w:p>
+      <w:pPr>
+        <w:numPr>
+          <w:ilvl w:val="0"/>
+          <w:numId w:val="8"/>
+        </w:numPr>
+        <w:spacing w:before="100" w:beforeAutospacing="1" w:after="100" w:afterAutospacing="1" w:line="240" w:lineRule="auto"/>
+        <w:rPr>
+          <w:color w:val="282828"/>
+          <w:sz w:val="20"/>
+          <w:szCs w:val="20"/>
+          <w:lang w:val="en-US"/>
+        </w:rPr>
+      </w:pPr>
+      <w:r>
+        <w:rPr>
+          <w:color w:val="282828"/>
+          <w:sz w:val="20"/>
+          <w:szCs w:val="20"/>
+          <w:lang w:val="en-US"/>
+        </w:rPr>
+        <w:t>Leverage and sync</w:t>
+      </w:r>
+      <w:r>
+        <w:rPr>
+          <w:color w:val="282828"/>
+          <w:sz w:val="20"/>
+          <w:szCs w:val="20"/>
+          <w:lang w:val="en-US"/>
+        </w:rPr>
+        <w:t>ed</w:t>
+      </w:r>
+      <w:r>
+        <w:rPr>
+          <w:color w:val="282828"/>
+          <w:sz w:val="20"/>
+          <w:szCs w:val="20"/>
+          <w:lang w:val="en-US"/>
+        </w:rPr>
+        <w:t xml:space="preserve"> data from Salesforce, QuickBooks, and internal databases to c</w:t>
+      </w:r>
+      <w:r>
+        <w:rPr>
+          <w:color w:val="282828"/>
+          <w:sz w:val="20"/>
+          <w:szCs w:val="20"/>
+          <w:lang w:val="en-US"/>
+        </w:rPr>
+        <w:t>ompile reports, charts, and tables based on established statistical methods</w:t>
+      </w:r>
+      <w:r>
+        <w:rPr>
+          <w:color w:val="282828"/>
+          <w:sz w:val="20"/>
+          <w:szCs w:val="20"/>
+          <w:lang w:val="en-US"/>
+        </w:rPr>
+        <w:t>. Ensured</w:t>
+      </w:r>
+      <w:r>
+        <w:rPr>
+          <w:color w:val="282828"/>
+          <w:sz w:val="20"/>
+          <w:szCs w:val="20"/>
+          <w:lang w:val="en-US"/>
+        </w:rPr>
+        <w:t xml:space="preserve"> that </w:t>
+      </w:r>
+      <w:r>
+        <w:rPr>
+          <w:color w:val="282828"/>
+          <w:sz w:val="20"/>
+          <w:szCs w:val="20"/>
+          <w:lang w:val="en-US"/>
+        </w:rPr>
+        <w:t xml:space="preserve">business intelligence / big </w:t>
+      </w:r>
+      <w:r>
+        <w:rPr>
+          <w:color w:val="282828"/>
+          <w:sz w:val="20"/>
+          <w:szCs w:val="20"/>
+          <w:lang w:val="en-US"/>
+        </w:rPr>
+        <w:t>data/data</w:t>
+      </w:r>
+      <w:r>
+        <w:rPr>
+          <w:color w:val="282828"/>
+          <w:sz w:val="20"/>
+          <w:szCs w:val="20"/>
+          <w:lang w:val="en-US"/>
+        </w:rPr>
+        <w:t xml:space="preserve"> science applications </w:t>
+      </w:r>
+      <w:r>
+        <w:rPr>
+          <w:color w:val="282828"/>
+          <w:sz w:val="20"/>
+          <w:szCs w:val="20"/>
+          <w:lang w:val="en-US"/>
+        </w:rPr>
+        <w:t>enhanced</w:t>
+      </w:r>
+      <w:r>
+        <w:rPr>
+          <w:color w:val="282828"/>
+          <w:sz w:val="20"/>
+          <w:szCs w:val="20"/>
+          <w:lang w:val="en-US"/>
+        </w:rPr>
+        <w:t xml:space="preserve"> business </w:t>
+      </w:r>
+      <w:r>
+        <w:rPr>
+          <w:color w:val="282828"/>
+          <w:sz w:val="20"/>
+          <w:szCs w:val="20"/>
+          <w:lang w:val="en-US"/>
+        </w:rPr>
+        <w:t>decision-making</w:t>
+      </w:r>
+      <w:r>
+        <w:rPr>
+          <w:color w:val="282828"/>
+          <w:sz w:val="20"/>
+          <w:szCs w:val="20"/>
+          <w:lang w:val="en-US"/>
+        </w:rPr>
+        <w:t xml:space="preserve"> capabilities by identifying trends and root cause</w:t>
+      </w:r>
+      <w:r>
+        <w:rPr>
+          <w:color w:val="282828"/>
+          <w:sz w:val="20"/>
+          <w:szCs w:val="20"/>
+          <w:lang w:val="en-US"/>
+        </w:rPr>
+        <w:t>s.</w:t>
+      </w:r>
+    </w:p>
+    <w:p>
+      <w:pPr>
+        <w:rPr>
+          <w:b/>
+          <w:sz w:val="20"/>
+          <w:szCs w:val="20"/>
+        </w:rPr>
+      </w:pPr>
+      <w:r>
+        <w:rPr>
+          <w:noProof/>
+          <w:sz w:val="18"/>
+          <w:szCs w:val="18"/>
+        </w:rPr>
+        <w:pict w14:anchorId="05ED98E8">
+          <v:rect id="_x0000_i1028" alt="" style="width:468pt;height:.05pt;mso-width-percent:0;mso-height-percent:0;mso-width-percent:0;mso-height-percent:0" o:hralign="center" o:hrstd="t" o:hr="t" fillcolor="#a0a0a0" stroked="f"/>
+        </w:pict>
+      </w:r>
+    </w:p>
+    <w:p>
+      <w:pPr>
+        <w:rPr>
+          <w:color w:val="282828"/>
+          <w:sz w:val="20"/>
+          <w:szCs w:val="20"/>
+        </w:rPr>
+      </w:pPr>
+      <w:r>
+        <w:rPr>
+          <w:b/>
+          <w:color w:val="005F65"/>
+          <w:sz w:val="20"/>
+          <w:szCs w:val="20"/>
+        </w:rPr>
+        <w:t>Sergeants Major Academy Student – El Paso, TX</w:t>
+      </w:r>
+      <w:r>
+        <w:rPr>
+          <w:b/>
+          <w:color w:val="005F65"/>
+          <w:sz w:val="20"/>
+          <w:szCs w:val="20"/>
+        </w:rPr>
+        <w:tab/>
+      </w:r>
+      <w:r>
+        <w:rPr>
+          <w:b/>
+          <w:color w:val="005F65"/>
+          <w:sz w:val="20"/>
+          <w:szCs w:val="20"/>
+        </w:rPr>
+        <w:tab/>
+      </w:r>
+      <w:r>
+        <w:rPr>
+          <w:b/>
+          <w:color w:val="005F65"/>
+          <w:sz w:val="20"/>
+          <w:szCs w:val="20"/>
+        </w:rPr>
+        <w:tab/>
+      </w:r>
+      <w:r>
+        <w:rPr>
+          <w:b/>
+          <w:color w:val="005F65"/>
+          <w:sz w:val="20"/>
+          <w:szCs w:val="20"/>
+        </w:rPr>
+        <w:tab/>
+        <w:t>Aug 2022 - Present</w:t>
+      </w:r>
+    </w:p>
+    <w:p>
+      <w:pPr>
+        <w:numPr>
+          <w:ilvl w:val="0"/>
+          <w:numId w:val="3"/>
+        </w:numPr>
+        <w:rPr>
+          <w:color w:val="282828"/>
+          <w:sz w:val="20"/>
+          <w:szCs w:val="20"/>
+        </w:rPr>
+      </w:pPr>
+      <w:r>
+        <w:rPr>
+          <w:color w:val="282828"/>
+          <w:sz w:val="20"/>
+          <w:szCs w:val="20"/>
+        </w:rPr>
+        <w:t xml:space="preserve">Student at the distinguished Sergeants Major Academy. Selected as one of sixty-five eligible Master Sergeants </w:t>
+      </w:r>
+      <w:r>
+        <w:rPr>
+          <w:color w:val="282828"/>
+          <w:sz w:val="20"/>
+          <w:szCs w:val="20"/>
+        </w:rPr>
+        <w:t xml:space="preserve">in the recruiting career field </w:t>
+      </w:r>
+      <w:r>
+        <w:rPr>
+          <w:color w:val="282828"/>
+          <w:sz w:val="20"/>
+          <w:szCs w:val="20"/>
+        </w:rPr>
+        <w:t xml:space="preserve">to attend the </w:t>
+      </w:r>
+      <w:r>
+        <w:rPr>
+          <w:color w:val="282828"/>
+          <w:sz w:val="20"/>
+          <w:szCs w:val="20"/>
+        </w:rPr>
+        <w:t>academy</w:t>
+      </w:r>
+      <w:r>
+        <w:rPr>
+          <w:color w:val="282828"/>
+          <w:sz w:val="20"/>
+          <w:szCs w:val="20"/>
+        </w:rPr>
+        <w:t>.</w:t>
+      </w:r>
+    </w:p>
+    <w:p>
+      <w:pPr>
+        <w:rPr>
+          <w:b/>
+          <w:sz w:val="20"/>
+          <w:szCs w:val="20"/>
+        </w:rPr>
+      </w:pPr>
+      <w:r>
+        <w:rPr>
+          <w:noProof/>
+          <w:sz w:val="18"/>
+          <w:szCs w:val="18"/>
+        </w:rPr>
+        <w:pict w14:anchorId="05ED98E9">
+          <v:rect id="_x0000_i1027" alt="" style="width:468pt;height:.05pt;mso-width-percent:0;mso-height-percent:0;mso-width-percent:0;mso-height-percent:0" o:hralign="center" o:hrstd="t" o:hr="t" fillcolor="#a0a0a0" stroked="f"/>
+        </w:pict>
+      </w:r>
+    </w:p>
+    <w:p>
+      <w:pPr>
+        <w:rPr>
+          <w:color w:val="282828"/>
+          <w:sz w:val="20"/>
+          <w:szCs w:val="20"/>
+        </w:rPr>
+      </w:pPr>
+      <w:r>
+        <w:rPr>
+          <w:b/>
+          <w:color w:val="005F65"/>
+          <w:sz w:val="20"/>
+          <w:szCs w:val="20"/>
+        </w:rPr>
+        <w:t>Senior Data Analyst - San Antonio, TX</w:t>
+      </w:r>
+      <w:r>
+        <w:rPr>
+          <w:b/>
+          <w:color w:val="005F65"/>
+          <w:sz w:val="20"/>
+          <w:szCs w:val="20"/>
+        </w:rPr>
+        <w:tab/>
+      </w:r>
+      <w:r>
+        <w:rPr>
+          <w:b/>
+          <w:color w:val="005F65"/>
+          <w:sz w:val="20"/>
+          <w:szCs w:val="20"/>
+        </w:rPr>
+        <w:tab/>
+      </w:r>
+      <w:r>
+        <w:rPr>
+          <w:b/>
+          <w:color w:val="005F65"/>
+          <w:sz w:val="20"/>
+          <w:szCs w:val="20"/>
+        </w:rPr>
+        <w:tab/>
+      </w:r>
+      <w:r>
+        <w:rPr>
+          <w:b/>
+          <w:color w:val="005F65"/>
+          <w:sz w:val="20"/>
+          <w:szCs w:val="20"/>
+        </w:rPr>
+        <w:tab/>
+      </w:r>
+      <w:r>
+        <w:rPr>
+          <w:b/>
+          <w:color w:val="005F65"/>
+          <w:sz w:val="20"/>
+          <w:szCs w:val="20"/>
+        </w:rPr>
+        <w:tab/>
+        <w:t>July 2020 – Aug 2022</w:t>
+      </w:r>
+    </w:p>
+    <w:p>
+      <w:pPr>
+        <w:numPr>
+          <w:ilvl w:val="0"/>
+          <w:numId w:val="3"/>
+        </w:numPr>
+        <w:rPr>
+          <w:color w:val="282828"/>
+          <w:sz w:val="20"/>
+          <w:szCs w:val="20"/>
+        </w:rPr>
+      </w:pPr>
+      <w:r>
+        <w:rPr>
+          <w:color w:val="282828"/>
+          <w:sz w:val="20"/>
+          <w:szCs w:val="20"/>
+        </w:rPr>
+        <w:t xml:space="preserve">Senior Data Analyst for the largest regional headquarters within the United States Army Recruiting Command. Architected and maintained data analytics models, reports, and dashboards for senior leadership and regularly briefed trends and insights. </w:t>
+      </w:r>
+    </w:p>
+    <w:p>
+      <w:pPr>
+        <w:numPr>
+          <w:ilvl w:val="0"/>
+          <w:numId w:val="3"/>
+        </w:numPr>
+        <w:rPr>
+          <w:color w:val="282828"/>
+          <w:sz w:val="20"/>
+          <w:szCs w:val="20"/>
+        </w:rPr>
+      </w:pPr>
+      <w:r>
+        <w:rPr>
+          <w:color w:val="282828"/>
+          <w:sz w:val="20"/>
+          <w:szCs w:val="20"/>
+        </w:rPr>
+        <w:lastRenderedPageBreak/>
+        <w:t>Enabled senior leaders to make data-driven decisions through statistical and strategic business analysis. Gathered insights from data sources and presented findings to senior leaders.</w:t>
+      </w:r>
+    </w:p>
+    <w:p>
+      <w:pPr>
+        <w:numPr>
+          <w:ilvl w:val="0"/>
+          <w:numId w:val="3"/>
+        </w:numPr>
+        <w:rPr>
+          <w:color w:val="282828"/>
+          <w:sz w:val="20"/>
+          <w:szCs w:val="20"/>
+        </w:rPr>
+      </w:pPr>
+      <w:r>
+        <w:rPr>
+          <w:color w:val="282828"/>
+          <w:sz w:val="20"/>
+          <w:szCs w:val="20"/>
+        </w:rPr>
+        <w:t xml:space="preserve">Designed and facilitated analytical tools, primarily Power Bi, r Studio, and Microsoft Excel. Executed query scripts and established </w:t>
+      </w:r>
+      <w:r>
+        <w:rPr>
+          <w:color w:val="282828"/>
+          <w:sz w:val="20"/>
+          <w:szCs w:val="20"/>
+        </w:rPr>
+        <w:t>means</w:t>
+      </w:r>
+      <w:r>
+        <w:rPr>
+          <w:color w:val="282828"/>
+          <w:sz w:val="20"/>
+          <w:szCs w:val="20"/>
+        </w:rPr>
+        <w:t xml:space="preserve"> for a team of 2,400 business stakeholders to utilize and enable them to enlist over 17,000 Soldiers into the U.S. Army.</w:t>
+      </w:r>
+    </w:p>
+    <w:p>
+      <w:pPr>
+        <w:numPr>
+          <w:ilvl w:val="0"/>
+          <w:numId w:val="3"/>
+        </w:numPr>
+        <w:rPr>
+          <w:color w:val="282828"/>
+          <w:sz w:val="20"/>
+          <w:szCs w:val="20"/>
+        </w:rPr>
+      </w:pPr>
+      <w:r>
+        <w:rPr>
+          <w:color w:val="282828"/>
+          <w:sz w:val="20"/>
+          <w:szCs w:val="20"/>
+        </w:rPr>
+        <w:t>Manages millions of data points using SQL and database connections to provide data analytics to senior Army leaders; improved production efficiencies and analytical skills across 250 stations.</w:t>
+      </w:r>
+    </w:p>
+    <w:p>
+      <w:pPr>
+        <w:numPr>
+          <w:ilvl w:val="0"/>
+          <w:numId w:val="3"/>
+        </w:numPr>
+        <w:rPr>
+          <w:color w:val="282828"/>
+          <w:sz w:val="20"/>
+          <w:szCs w:val="20"/>
+        </w:rPr>
+      </w:pPr>
+      <w:r>
+        <w:rPr>
+          <w:color w:val="282828"/>
+          <w:sz w:val="20"/>
+          <w:szCs w:val="20"/>
+        </w:rPr>
+        <w:t xml:space="preserve">Trained staff of seven operations analysts and five training professionals to transform the regional headquarters </w:t>
+      </w:r>
+      <w:r>
+        <w:rPr>
+          <w:color w:val="282828"/>
+          <w:sz w:val="20"/>
+          <w:szCs w:val="20"/>
+        </w:rPr>
+        <w:t>on</w:t>
+      </w:r>
+      <w:r>
+        <w:rPr>
+          <w:color w:val="282828"/>
+          <w:sz w:val="20"/>
+          <w:szCs w:val="20"/>
+        </w:rPr>
+        <w:t xml:space="preserve"> advanced Microsoft Excel and Power Bi report development. </w:t>
+      </w:r>
+    </w:p>
+    <w:p>
+      <w:pPr>
+        <w:numPr>
+          <w:ilvl w:val="0"/>
+          <w:numId w:val="3"/>
+        </w:numPr>
+        <w:rPr>
+          <w:color w:val="282828"/>
+          <w:sz w:val="20"/>
+          <w:szCs w:val="20"/>
+        </w:rPr>
+      </w:pPr>
+      <w:r>
+        <w:rPr>
+          <w:color w:val="282828"/>
+          <w:sz w:val="20"/>
+          <w:szCs w:val="20"/>
+        </w:rPr>
+        <w:t xml:space="preserve">Established </w:t>
+      </w:r>
+      <w:r>
+        <w:rPr>
+          <w:color w:val="282828"/>
+          <w:sz w:val="20"/>
+          <w:szCs w:val="20"/>
+        </w:rPr>
+        <w:t>an automated</w:t>
+      </w:r>
+      <w:r>
+        <w:rPr>
+          <w:color w:val="282828"/>
+          <w:sz w:val="20"/>
+          <w:szCs w:val="20"/>
+        </w:rPr>
+        <w:t xml:space="preserve"> Mission Report </w:t>
+      </w:r>
+      <w:r>
+        <w:rPr>
+          <w:color w:val="282828"/>
+          <w:sz w:val="20"/>
+          <w:szCs w:val="20"/>
+        </w:rPr>
+        <w:t xml:space="preserve">and Mission Dashboard </w:t>
+      </w:r>
+      <w:r>
+        <w:rPr>
+          <w:color w:val="282828"/>
+          <w:sz w:val="20"/>
+          <w:szCs w:val="20"/>
+        </w:rPr>
+        <w:t xml:space="preserve">- updated and published daily with code pulled from </w:t>
+      </w:r>
+      <w:r>
+        <w:rPr>
+          <w:color w:val="282828"/>
+          <w:sz w:val="20"/>
+          <w:szCs w:val="20"/>
+        </w:rPr>
+        <w:t>ODBC</w:t>
+      </w:r>
+      <w:r>
+        <w:rPr>
+          <w:color w:val="282828"/>
+          <w:sz w:val="20"/>
+          <w:szCs w:val="20"/>
+        </w:rPr>
+        <w:t xml:space="preserve"> through R, SQL, M, and DAX scripting languages. Articulated regular benchmark achievements and performance through presentations while articulating insights to senior leaders.</w:t>
+      </w:r>
+    </w:p>
+    <w:p>
+      <w:pPr>
+        <w:rPr>
+          <w:color w:val="282828"/>
+          <w:sz w:val="16"/>
+          <w:szCs w:val="16"/>
+        </w:rPr>
+      </w:pPr>
+    </w:p>
+    <w:p>
+      <w:pPr>
+        <w:rPr>
+          <w:b/>
+          <w:sz w:val="20"/>
+          <w:szCs w:val="20"/>
+        </w:rPr>
+      </w:pPr>
+      <w:r>
+        <w:rPr>
+          <w:b/>
+          <w:sz w:val="20"/>
+          <w:szCs w:val="20"/>
+        </w:rPr>
+        <w:t>Leadership and Training Management Experience</w:t>
+      </w:r>
+    </w:p>
+    <w:p>
+      <w:pPr>
+        <w:rPr>
+          <w:color w:val="282828"/>
+          <w:sz w:val="20"/>
+          <w:szCs w:val="20"/>
+        </w:rPr>
+      </w:pPr>
+      <w:r>
+        <w:rPr>
+          <w:noProof/>
+          <w:sz w:val="18"/>
+          <w:szCs w:val="18"/>
+        </w:rPr>
+        <w:pict w14:anchorId="05ED98EA">
+          <v:rect id="_x0000_i1026" alt="" style="width:468pt;height:.05pt;mso-width-percent:0;mso-height-percent:0;mso-width-percent:0;mso-height-percent:0" o:hralign="center" o:hrstd="t" o:hr="t" fillcolor="#a0a0a0" stroked="f"/>
+        </w:pict>
+      </w:r>
+    </w:p>
+    <w:p>
+      <w:pPr>
+        <w:rPr>
+          <w:sz w:val="20"/>
+          <w:szCs w:val="20"/>
+        </w:rPr>
+      </w:pPr>
+      <w:r>
+        <w:rPr>
+          <w:b/>
+          <w:color w:val="005F65"/>
+          <w:sz w:val="20"/>
+          <w:szCs w:val="20"/>
+        </w:rPr>
+        <w:t>District Recruiting Manager</w:t>
+      </w:r>
+      <w:r>
+        <w:rPr>
+          <w:b/>
+          <w:color w:val="005F65"/>
+          <w:sz w:val="20"/>
+          <w:szCs w:val="20"/>
+        </w:rPr>
+        <w:tab/>
+      </w:r>
+      <w:r>
+        <w:rPr>
+          <w:b/>
+          <w:color w:val="005F65"/>
+          <w:sz w:val="20"/>
+          <w:szCs w:val="20"/>
+        </w:rPr>
+        <w:tab/>
+      </w:r>
+      <w:r>
+        <w:rPr>
+          <w:b/>
+          <w:color w:val="005F65"/>
+          <w:sz w:val="20"/>
+          <w:szCs w:val="20"/>
+        </w:rPr>
+        <w:tab/>
+      </w:r>
+      <w:r>
+        <w:rPr>
+          <w:b/>
+          <w:color w:val="005F65"/>
+          <w:sz w:val="20"/>
+          <w:szCs w:val="20"/>
+        </w:rPr>
+        <w:tab/>
+      </w:r>
+      <w:r>
+        <w:rPr>
+          <w:b/>
+          <w:color w:val="005F65"/>
+          <w:sz w:val="20"/>
+          <w:szCs w:val="20"/>
+        </w:rPr>
+        <w:tab/>
+      </w:r>
+      <w:r>
+        <w:rPr>
+          <w:b/>
+          <w:color w:val="005F65"/>
+          <w:sz w:val="20"/>
+          <w:szCs w:val="20"/>
+        </w:rPr>
+        <w:tab/>
+      </w:r>
+      <w:r>
+        <w:rPr>
+          <w:b/>
+          <w:color w:val="005F65"/>
+          <w:sz w:val="20"/>
+          <w:szCs w:val="20"/>
+        </w:rPr>
+        <w:tab/>
+        <w:t>May 2018 - July 2020</w:t>
+      </w:r>
+    </w:p>
+    <w:p>
+      <w:pPr>
+        <w:numPr>
+          <w:ilvl w:val="0"/>
+          <w:numId w:val="3"/>
+        </w:numPr>
+        <w:rPr>
+          <w:color w:val="282828"/>
+          <w:sz w:val="20"/>
+          <w:szCs w:val="20"/>
+        </w:rPr>
+      </w:pPr>
+      <w:r>
+        <w:rPr>
+          <w:color w:val="282828"/>
+          <w:sz w:val="20"/>
+          <w:szCs w:val="20"/>
+        </w:rPr>
+        <w:t>Served as the Senior Enlisted Advisor facilitating one of three companies covering all enlisted accessions and officer commissioning in Iowa. Led a geographically dispersed team to contact, interview, and enlist over 400 new Soldiers into the U.S. Army.</w:t>
+      </w:r>
+    </w:p>
+    <w:p>
+      <w:pPr>
+        <w:numPr>
+          <w:ilvl w:val="0"/>
+          <w:numId w:val="3"/>
+        </w:numPr>
+        <w:rPr>
+          <w:color w:val="282828"/>
+          <w:sz w:val="20"/>
+          <w:szCs w:val="20"/>
+        </w:rPr>
+      </w:pPr>
+      <w:r>
+        <w:rPr>
+          <w:color w:val="282828"/>
+          <w:sz w:val="20"/>
+          <w:szCs w:val="20"/>
+        </w:rPr>
+        <w:t xml:space="preserve">Upskilled over 30 senior army leaders in business solutions and business </w:t>
+      </w:r>
+      <w:r>
+        <w:rPr>
+          <w:color w:val="282828"/>
+          <w:sz w:val="20"/>
+          <w:szCs w:val="20"/>
+        </w:rPr>
+        <w:t>decision-making</w:t>
+      </w:r>
+      <w:r>
+        <w:rPr>
+          <w:color w:val="282828"/>
+          <w:sz w:val="20"/>
+          <w:szCs w:val="20"/>
+        </w:rPr>
+        <w:t xml:space="preserve"> through managing annual evaluations, awards and commendations, counseling, and mentoring. </w:t>
+      </w:r>
+    </w:p>
+    <w:p>
+      <w:pPr>
+        <w:numPr>
+          <w:ilvl w:val="0"/>
+          <w:numId w:val="3"/>
+        </w:numPr>
+        <w:rPr>
+          <w:color w:val="282828"/>
+          <w:sz w:val="20"/>
+          <w:szCs w:val="20"/>
+        </w:rPr>
+      </w:pPr>
+      <w:r>
+        <w:rPr>
+          <w:color w:val="282828"/>
+          <w:sz w:val="20"/>
+          <w:szCs w:val="20"/>
+        </w:rPr>
+        <w:t>Generated business insights through data exploration and business intelligence methods. Used data and business intelligence to train new team members and increase enlistments by 130%</w:t>
+      </w:r>
+      <w:r>
+        <w:rPr>
+          <w:color w:val="282828"/>
+          <w:sz w:val="20"/>
+          <w:szCs w:val="20"/>
+        </w:rPr>
+        <w:t>.</w:t>
+      </w:r>
+    </w:p>
+    <w:p>
+      <w:pPr>
+        <w:rPr>
+          <w:color w:val="282828"/>
+          <w:sz w:val="16"/>
+          <w:szCs w:val="16"/>
+        </w:rPr>
+      </w:pPr>
+    </w:p>
+    <w:p>
+      <w:pPr>
+        <w:rPr>
+          <w:sz w:val="20"/>
+          <w:szCs w:val="20"/>
+        </w:rPr>
+      </w:pPr>
+      <w:r>
+        <w:rPr>
+          <w:b/>
+          <w:color w:val="005F65"/>
+          <w:sz w:val="20"/>
+          <w:szCs w:val="20"/>
+        </w:rPr>
+        <w:t>Senior Noncommissioned Officer</w:t>
+      </w:r>
+      <w:r>
+        <w:rPr>
+          <w:b/>
+          <w:color w:val="005F65"/>
+          <w:sz w:val="20"/>
+          <w:szCs w:val="20"/>
+        </w:rPr>
+        <w:tab/>
+      </w:r>
+      <w:r>
+        <w:rPr>
+          <w:b/>
+          <w:color w:val="005F65"/>
+          <w:sz w:val="20"/>
+          <w:szCs w:val="20"/>
+        </w:rPr>
+        <w:tab/>
+      </w:r>
+      <w:r>
+        <w:rPr>
+          <w:b/>
+          <w:color w:val="005F65"/>
+          <w:sz w:val="20"/>
+          <w:szCs w:val="20"/>
+        </w:rPr>
+        <w:tab/>
+      </w:r>
+      <w:r>
+        <w:rPr>
+          <w:b/>
+          <w:color w:val="005F65"/>
+          <w:sz w:val="20"/>
+          <w:szCs w:val="20"/>
+        </w:rPr>
+        <w:tab/>
+      </w:r>
+      <w:r>
+        <w:rPr>
+          <w:b/>
+          <w:color w:val="005F65"/>
+          <w:sz w:val="20"/>
+          <w:szCs w:val="20"/>
+        </w:rPr>
+        <w:tab/>
+        <w:t>October 2004 - May 2018</w:t>
+      </w:r>
+    </w:p>
+    <w:p>
+      <w:pPr>
+        <w:numPr>
+          <w:ilvl w:val="0"/>
+          <w:numId w:val="3"/>
+        </w:numPr>
+        <w:rPr>
+          <w:color w:val="282828"/>
+          <w:sz w:val="20"/>
+          <w:szCs w:val="20"/>
+        </w:rPr>
+      </w:pPr>
+      <w:r>
+        <w:rPr>
+          <w:color w:val="282828"/>
+          <w:sz w:val="20"/>
+          <w:szCs w:val="20"/>
+        </w:rPr>
+        <w:t>Led as a senior human resources manager focusing on technical teams and process improvements in Army recruiting methods for over 200 direct and indirect reports.</w:t>
+      </w:r>
+    </w:p>
+    <w:p>
+      <w:pPr>
+        <w:numPr>
+          <w:ilvl w:val="0"/>
+          <w:numId w:val="3"/>
+        </w:numPr>
+        <w:rPr>
+          <w:color w:val="282828"/>
+          <w:sz w:val="20"/>
+          <w:szCs w:val="20"/>
+        </w:rPr>
+      </w:pPr>
+      <w:r>
+        <w:rPr>
+          <w:color w:val="282828"/>
+          <w:sz w:val="20"/>
+          <w:szCs w:val="20"/>
+        </w:rPr>
+        <w:t>Skilled, tactful, and adaptable leader who interacted with over 20 NATO, U.N., and DOD component installations and with 5 U.S. Embassies worldwide. Motivated geographically dispersed team</w:t>
+      </w:r>
+      <w:r>
+        <w:rPr>
+          <w:color w:val="282828"/>
+          <w:sz w:val="20"/>
+          <w:szCs w:val="20"/>
+        </w:rPr>
+        <w:t>s</w:t>
+      </w:r>
+      <w:r>
+        <w:rPr>
+          <w:color w:val="282828"/>
+          <w:sz w:val="20"/>
+          <w:szCs w:val="20"/>
+        </w:rPr>
+        <w:t xml:space="preserve"> to collaborate and </w:t>
+      </w:r>
+      <w:r>
+        <w:rPr>
+          <w:color w:val="282828"/>
+          <w:sz w:val="20"/>
+          <w:szCs w:val="20"/>
+        </w:rPr>
+        <w:t>problem-solve</w:t>
+      </w:r>
+      <w:r>
+        <w:rPr>
+          <w:color w:val="282828"/>
+          <w:sz w:val="20"/>
+          <w:szCs w:val="20"/>
+        </w:rPr>
+        <w:t xml:space="preserve"> to achieve business requirements.</w:t>
+      </w:r>
+    </w:p>
+    <w:p>
+      <w:pPr>
+        <w:rPr>
+          <w:color w:val="282828"/>
+          <w:sz w:val="12"/>
+          <w:szCs w:val="12"/>
+          <w:highlight w:val="white"/>
+        </w:rPr>
+      </w:pPr>
+    </w:p>
+    <w:p>
+      <w:pPr>
+        <w:rPr>
+          <w:b/>
+          <w:sz w:val="20"/>
+          <w:szCs w:val="20"/>
+        </w:rPr>
+      </w:pPr>
+      <w:r>
+        <w:rPr>
+          <w:b/>
+          <w:sz w:val="20"/>
+          <w:szCs w:val="20"/>
+        </w:rPr>
+        <w:t>Education</w:t>
+      </w:r>
+    </w:p>
+    <w:p>
+      <w:pPr>
+        <w:rPr>
+          <w:color w:val="282828"/>
+          <w:sz w:val="20"/>
+          <w:szCs w:val="20"/>
+          <w:highlight w:val="white"/>
+        </w:rPr>
+      </w:pPr>
+      <w:r>
+        <w:rPr>
+          <w:noProof/>
+          <w:sz w:val="18"/>
+          <w:szCs w:val="18"/>
+        </w:rPr>
+        <w:pict w14:anchorId="05ED98EB">
+          <v:rect id="_x0000_i1025" alt="" style="width:468pt;height:.05pt;mso-width-percent:0;mso-height-percent:0;mso-width-percent:0;mso-height-percent:0" o:hralign="center" o:hrstd="t" o:hr="t" fillcolor="#a0a0a0" stroked="f"/>
+        </w:pict>
+      </w:r>
+    </w:p>
+    <w:p>
+      <w:pPr>
+        <w:shd w:val="clear" w:color="auto" w:fill="FFFFFF"/>
+        <w:rPr>
+          <w:b/>
+          <w:color w:val="005F65"/>
+          <w:sz w:val="20"/>
+          <w:szCs w:val="20"/>
+        </w:rPr>
+      </w:pPr>
+      <w:r>
+        <w:rPr>
+          <w:b/>
+          <w:color w:val="005F65"/>
+          <w:sz w:val="20"/>
+          <w:szCs w:val="20"/>
+        </w:rPr>
+        <w:t>Graduate Certificate in Data Science (Est May 2023)</w:t>
+      </w:r>
+    </w:p>
+    <w:p>
+      <w:pPr>
+        <w:numPr>
+          <w:ilvl w:val="0"/>
+          <w:numId w:val="1"/>
+        </w:numPr>
+        <w:shd w:val="clear" w:color="auto" w:fill="FFFFFF"/>
+        <w:rPr>
+          <w:color w:val="282828"/>
+          <w:sz w:val="20"/>
+          <w:szCs w:val="20"/>
+        </w:rPr>
+      </w:pPr>
+      <w:r>
+        <w:rPr>
+          <w:color w:val="282828"/>
+          <w:sz w:val="20"/>
+          <w:szCs w:val="20"/>
+        </w:rPr>
+        <w:t>University of Louisville, KY</w:t>
+      </w:r>
+    </w:p>
+    <w:p>
+      <w:pPr>
+        <w:shd w:val="clear" w:color="auto" w:fill="FFFFFF"/>
+        <w:rPr>
+          <w:color w:val="005F65"/>
+          <w:sz w:val="20"/>
+          <w:szCs w:val="20"/>
+        </w:rPr>
+      </w:pPr>
+      <w:r>
+        <w:rPr>
+          <w:b/>
+          <w:color w:val="005F65"/>
+          <w:sz w:val="20"/>
+          <w:szCs w:val="20"/>
+        </w:rPr>
+        <w:t>Doctor of Philosophy, Human Resource Management (GPA 3.77)</w:t>
+      </w:r>
+      <w:r>
+        <w:rPr>
+          <w:color w:val="005F65"/>
+          <w:sz w:val="20"/>
+          <w:szCs w:val="20"/>
+        </w:rPr>
+        <w:t xml:space="preserve"> </w:t>
+      </w:r>
+    </w:p>
+    <w:p>
+      <w:pPr>
+        <w:numPr>
+          <w:ilvl w:val="0"/>
+          <w:numId w:val="1"/>
+        </w:numPr>
+        <w:shd w:val="clear" w:color="auto" w:fill="FFFFFF"/>
+        <w:rPr>
+          <w:color w:val="282828"/>
+          <w:sz w:val="20"/>
+          <w:szCs w:val="20"/>
+        </w:rPr>
+      </w:pPr>
+      <w:r>
+        <w:rPr>
+          <w:color w:val="282828"/>
+          <w:sz w:val="20"/>
+          <w:szCs w:val="20"/>
+        </w:rPr>
+        <w:t xml:space="preserve">Northcentral University, La Jolla, CA </w:t>
+      </w:r>
+    </w:p>
+    <w:p>
+      <w:pPr>
+        <w:shd w:val="clear" w:color="auto" w:fill="FFFFFF"/>
+        <w:rPr>
+          <w:color w:val="005F65"/>
+          <w:sz w:val="20"/>
+          <w:szCs w:val="20"/>
+        </w:rPr>
+      </w:pPr>
+      <w:r>
+        <w:rPr>
+          <w:b/>
+          <w:color w:val="005F65"/>
+          <w:sz w:val="20"/>
+          <w:szCs w:val="20"/>
+        </w:rPr>
+        <w:t>Master of Arts, Leadership and Management (GPA 3.5)</w:t>
+      </w:r>
+      <w:r>
+        <w:rPr>
+          <w:color w:val="005F65"/>
+          <w:sz w:val="20"/>
+          <w:szCs w:val="20"/>
+        </w:rPr>
+        <w:t xml:space="preserve"> </w:t>
+      </w:r>
+    </w:p>
+    <w:p>
+      <w:pPr>
+        <w:numPr>
+          <w:ilvl w:val="0"/>
+          <w:numId w:val="5"/>
+        </w:numPr>
+        <w:shd w:val="clear" w:color="auto" w:fill="FFFFFF"/>
+        <w:rPr>
+          <w:color w:val="282828"/>
+          <w:sz w:val="20"/>
+          <w:szCs w:val="20"/>
+        </w:rPr>
+      </w:pPr>
+      <w:r>
+        <w:rPr>
+          <w:color w:val="282828"/>
+          <w:sz w:val="20"/>
+          <w:szCs w:val="20"/>
+        </w:rPr>
+        <w:t xml:space="preserve">Liberty University, Lynchburg, VA </w:t>
+      </w:r>
+    </w:p>
+    <w:p>
+      <w:pPr>
+        <w:shd w:val="clear" w:color="auto" w:fill="FFFFFF"/>
+        <w:rPr>
+          <w:color w:val="005F65"/>
+          <w:sz w:val="20"/>
+          <w:szCs w:val="20"/>
+        </w:rPr>
+      </w:pPr>
+      <w:r>
+        <w:rPr>
+          <w:b/>
+          <w:color w:val="005F65"/>
+          <w:sz w:val="20"/>
+          <w:szCs w:val="20"/>
+        </w:rPr>
+        <w:t>Master of Business Administration in Finance (GPA 3.82)</w:t>
+      </w:r>
+      <w:r>
+        <w:rPr>
+          <w:color w:val="005F65"/>
+          <w:sz w:val="20"/>
+          <w:szCs w:val="20"/>
+        </w:rPr>
+        <w:t xml:space="preserve"> </w:t>
+      </w:r>
+    </w:p>
+    <w:p>
+      <w:pPr>
+        <w:numPr>
+          <w:ilvl w:val="0"/>
+          <w:numId w:val="2"/>
+        </w:numPr>
+        <w:shd w:val="clear" w:color="auto" w:fill="FFFFFF"/>
+        <w:rPr>
+          <w:color w:val="282828"/>
+          <w:sz w:val="20"/>
+          <w:szCs w:val="20"/>
+        </w:rPr>
+      </w:pPr>
+      <w:r>
+        <w:rPr>
+          <w:color w:val="282828"/>
+          <w:sz w:val="20"/>
+          <w:szCs w:val="20"/>
+        </w:rPr>
+        <w:t xml:space="preserve">Post University, Waterbury, CT </w:t>
+      </w:r>
+    </w:p>
+    <w:p>
+      <w:pPr>
+        <w:rPr>
+          <w:b/>
+          <w:sz w:val="6"/>
+          <w:szCs w:val="6"/>
         </w:rPr>
       </w:pPr>
     </w:p>
@@ -156,6 +1985,8 @@
           <w:between w:val="nil"/>
         </w:pBdr>
         <w:rPr>
+          <w:sz w:val="20"/>
+          <w:szCs w:val="20"/>
           <w:u w:val="single"/>
         </w:rPr>
       </w:pPr>
@@ -165,36 +1996,30 @@
           <w:sz w:val="20"/>
           <w:szCs w:val="20"/>
         </w:rPr>
-        <w:t xml:space="preserve">Complete list of certifications </w:t>
-      </w:r>
-      <w:r>
-        <w:rPr>
-          <w:color w:val="000000"/>
-          <w:sz w:val="20"/>
-          <w:szCs w:val="20"/>
-        </w:rPr>
-        <w:t xml:space="preserve">is </w:t>
-      </w:r>
-      <w:r>
-        <w:rPr>
-          <w:color w:val="000000"/>
-          <w:sz w:val="20"/>
-          <w:szCs w:val="20"/>
-        </w:rPr>
-        <w:t>found here:</w:t>
-      </w:r>
-      <w:r>
+        <w:t>Complete list of certifications:</w:t>
+      </w:r>
+      <w:r>
+        <w:rPr>
+          <w:sz w:val="20"/>
+          <w:szCs w:val="20"/>
+        </w:rPr>
         <w:t xml:space="preserve"> </w:t>
       </w:r>
       <w:hyperlink r:id="rId7" w:history="1">
         <w:r>
           <w:rPr>
             <w:rStyle w:val="Hyperlink"/>
+            <w:sz w:val="20"/>
+            <w:szCs w:val="20"/>
           </w:rPr>
           <w:t>https://tabsoft.co/3D2QGoV</w:t>
         </w:r>
       </w:hyperlink>
       <w:r>
+        <w:rPr>
+          <w:sz w:val="20"/>
+          <w:szCs w:val="20"/>
+        </w:rPr>
         <w:t xml:space="preserve"> </w:t>
       </w:r>
     </w:p>
@@ -222,62 +2047,9 @@
           <w:sz w:val="20"/>
           <w:szCs w:val="20"/>
         </w:rPr>
-        <w:t xml:space="preserve">Self-development data analytic courses </w:t>
-      </w:r>
-      <w:r>
-        <w:rPr>
-          <w:color w:val="000000"/>
-          <w:sz w:val="20"/>
-          <w:szCs w:val="20"/>
-        </w:rPr>
-        <w:t xml:space="preserve">are </w:t>
-      </w:r>
-      <w:r>
-        <w:rPr>
-          <w:color w:val="000000"/>
-          <w:sz w:val="20"/>
-          <w:szCs w:val="20"/>
-        </w:rPr>
-        <w:t xml:space="preserve">found here: </w:t>
-      </w:r>
-      <w:hyperlink r:id="rId8" w:history="1">
-        <w:r>
-          <w:rPr>
-            <w:rStyle w:val="Hyperlink"/>
-            <w:sz w:val="20"/>
-            <w:szCs w:val="20"/>
-          </w:rPr>
-          <w:t>https://bit.ly/3w6ZeqK</w:t>
-        </w:r>
-      </w:hyperlink>
-    </w:p>
-    <w:p>
-      <w:pPr>
-        <w:numPr>
-          <w:ilvl w:val="0"/>
-          <w:numId w:val="4"/>
-        </w:numPr>
-        <w:pBdr>
-          <w:top w:val="nil"/>
-          <w:left w:val="nil"/>
-          <w:bottom w:val="nil"/>
-          <w:right w:val="nil"/>
-          <w:between w:val="nil"/>
-        </w:pBdr>
-        <w:rPr>
-          <w:sz w:val="20"/>
-          <w:szCs w:val="20"/>
-        </w:rPr>
-      </w:pPr>
-      <w:r>
-        <w:rPr>
-          <w:color w:val="000000"/>
-          <w:sz w:val="20"/>
-          <w:szCs w:val="20"/>
-        </w:rPr>
         <w:t xml:space="preserve">GitHub portfolio: </w:t>
       </w:r>
-      <w:hyperlink r:id="rId9">
+      <w:hyperlink r:id="rId8">
         <w:r>
           <w:rPr>
             <w:color w:val="0000FF"/>
@@ -291,1736 +2063,78 @@
     </w:p>
     <w:p>
       <w:pPr>
-        <w:numPr>
-          <w:ilvl w:val="0"/>
-          <w:numId w:val="4"/>
-        </w:numPr>
-        <w:pBdr>
-          <w:top w:val="nil"/>
-          <w:left w:val="nil"/>
-          <w:bottom w:val="nil"/>
-          <w:right w:val="nil"/>
-          <w:between w:val="nil"/>
-        </w:pBdr>
-        <w:rPr>
-          <w:sz w:val="20"/>
-          <w:szCs w:val="20"/>
-        </w:rPr>
-      </w:pPr>
-      <w:r>
-        <w:rPr>
-          <w:color w:val="000000"/>
-          <w:sz w:val="20"/>
-          <w:szCs w:val="20"/>
-        </w:rPr>
-        <w:t xml:space="preserve">Published work: </w:t>
-      </w:r>
-      <w:hyperlink r:id="rId10">
-        <w:r>
-          <w:rPr>
-            <w:color w:val="0000FF"/>
-            <w:sz w:val="20"/>
-            <w:szCs w:val="20"/>
-            <w:u w:val="single"/>
-          </w:rPr>
-          <w:t>https://bit.ly/3NmK0nx</w:t>
-        </w:r>
-      </w:hyperlink>
-      <w:r>
-        <w:rPr>
-          <w:color w:val="000000"/>
+        <w:rPr>
+          <w:b/>
+          <w:color w:val="005F65"/>
+          <w:sz w:val="13"/>
+          <w:szCs w:val="13"/>
+        </w:rPr>
+      </w:pPr>
+    </w:p>
+    <w:p>
+      <w:pPr>
+        <w:rPr>
+          <w:b/>
+          <w:color w:val="005F65"/>
+          <w:sz w:val="20"/>
+          <w:szCs w:val="20"/>
+          <w:u w:val="single"/>
+        </w:rPr>
+      </w:pPr>
+      <w:r>
+        <w:rPr>
+          <w:b/>
+          <w:color w:val="005F65"/>
+          <w:sz w:val="20"/>
+          <w:szCs w:val="20"/>
+          <w:u w:val="single"/>
+        </w:rPr>
+        <w:t>Top Certifications</w:t>
+      </w:r>
+    </w:p>
+    <w:p>
+      <w:pPr>
+        <w:rPr>
+          <w:sz w:val="20"/>
+          <w:szCs w:val="20"/>
+        </w:rPr>
+      </w:pPr>
+      <w:r>
+        <w:rPr>
+          <w:b/>
+          <w:bCs/>
+          <w:sz w:val="20"/>
+          <w:szCs w:val="20"/>
+          <w:u w:val="single"/>
+        </w:rPr>
+        <w:t>PM</w:t>
+      </w:r>
+      <w:r>
+        <w:rPr>
+          <w:b/>
+          <w:bCs/>
+          <w:sz w:val="20"/>
+          <w:szCs w:val="20"/>
+          <w:u w:val="single"/>
+        </w:rPr>
+        <w:t>I-PMP</w:t>
+      </w:r>
+      <w:r>
+        <w:rPr>
+          <w:b/>
+          <w:bCs/>
           <w:sz w:val="20"/>
           <w:szCs w:val="20"/>
         </w:rPr>
         <w:t xml:space="preserve"> </w:t>
       </w:r>
-    </w:p>
-    <w:p>
-      <w:pPr>
-        <w:rPr>
-          <w:color w:val="282828"/>
-          <w:sz w:val="12"/>
-          <w:szCs w:val="12"/>
-        </w:rPr>
-      </w:pPr>
-    </w:p>
-    <w:p>
-      <w:pPr>
-        <w:rPr>
-          <w:b/>
-          <w:sz w:val="20"/>
-          <w:szCs w:val="20"/>
-        </w:rPr>
-      </w:pPr>
-      <w:r>
-        <w:rPr>
-          <w:b/>
-          <w:sz w:val="20"/>
-          <w:szCs w:val="20"/>
-        </w:rPr>
-        <w:t>Skills</w:t>
-      </w:r>
-    </w:p>
-    <w:p>
-      <w:pPr>
-        <w:numPr>
-          <w:ilvl w:val="0"/>
-          <w:numId w:val="6"/>
-        </w:numPr>
-        <w:rPr>
-          <w:color w:val="000000"/>
-          <w:sz w:val="20"/>
-          <w:szCs w:val="20"/>
-        </w:rPr>
-      </w:pPr>
-      <w:r>
-        <w:rPr>
-          <w:color w:val="000000"/>
-          <w:sz w:val="20"/>
-          <w:szCs w:val="20"/>
-        </w:rPr>
-        <w:t xml:space="preserve">Master in Agile Project Management, Human Resources, Leadership, and Staff Development. </w:t>
-      </w:r>
-    </w:p>
-    <w:p>
-      <w:pPr>
-        <w:numPr>
-          <w:ilvl w:val="0"/>
-          <w:numId w:val="6"/>
-        </w:numPr>
-        <w:pBdr>
-          <w:top w:val="nil"/>
-          <w:left w:val="nil"/>
-          <w:bottom w:val="nil"/>
-          <w:right w:val="nil"/>
-          <w:between w:val="nil"/>
-        </w:pBdr>
-        <w:rPr>
-          <w:color w:val="000000"/>
-          <w:sz w:val="20"/>
-          <w:szCs w:val="20"/>
-        </w:rPr>
-      </w:pPr>
-      <w:r>
-        <w:rPr>
-          <w:color w:val="000000"/>
-          <w:sz w:val="20"/>
-          <w:szCs w:val="20"/>
-        </w:rPr>
-        <w:t xml:space="preserve">Highly advanced skills in data cleaning, data visualization, and report construction. </w:t>
-      </w:r>
-    </w:p>
-    <w:p>
-      <w:pPr>
-        <w:numPr>
-          <w:ilvl w:val="0"/>
-          <w:numId w:val="6"/>
-        </w:numPr>
-        <w:pBdr>
-          <w:top w:val="nil"/>
-          <w:left w:val="nil"/>
-          <w:bottom w:val="nil"/>
-          <w:right w:val="nil"/>
-          <w:between w:val="nil"/>
-        </w:pBdr>
-        <w:rPr>
-          <w:color w:val="000000"/>
-          <w:sz w:val="20"/>
-          <w:szCs w:val="20"/>
-        </w:rPr>
-      </w:pPr>
-      <w:r>
-        <w:rPr>
-          <w:color w:val="000000"/>
-          <w:sz w:val="20"/>
-          <w:szCs w:val="20"/>
-        </w:rPr>
-        <w:t xml:space="preserve">Experienced in content design, virtual teaching, and development. Expert in M.S. Teams. </w:t>
-      </w:r>
-    </w:p>
-    <w:p>
-      <w:pPr>
-        <w:numPr>
-          <w:ilvl w:val="0"/>
-          <w:numId w:val="6"/>
-        </w:numPr>
-        <w:pBdr>
-          <w:top w:val="nil"/>
-          <w:left w:val="nil"/>
-          <w:bottom w:val="nil"/>
-          <w:right w:val="nil"/>
-          <w:between w:val="nil"/>
-        </w:pBdr>
-        <w:rPr>
-          <w:color w:val="000000"/>
-          <w:sz w:val="20"/>
-          <w:szCs w:val="20"/>
-        </w:rPr>
-      </w:pPr>
-      <w:r>
-        <w:rPr>
-          <w:color w:val="000000"/>
-          <w:sz w:val="20"/>
-          <w:szCs w:val="20"/>
-        </w:rPr>
-        <w:t xml:space="preserve">Proficient in R, Python, </w:t>
-      </w:r>
-      <w:r>
-        <w:rPr>
-          <w:color w:val="000000"/>
-          <w:sz w:val="20"/>
-          <w:szCs w:val="20"/>
-        </w:rPr>
-        <w:t xml:space="preserve">SQL, </w:t>
-      </w:r>
-      <w:r>
-        <w:rPr>
-          <w:color w:val="000000"/>
-          <w:sz w:val="20"/>
-          <w:szCs w:val="20"/>
-        </w:rPr>
-        <w:t>M, and DAX languages.</w:t>
-      </w:r>
-    </w:p>
-    <w:p>
-      <w:pPr>
-        <w:rPr>
-          <w:color w:val="282828"/>
-          <w:sz w:val="16"/>
-          <w:szCs w:val="16"/>
-        </w:rPr>
-      </w:pPr>
-    </w:p>
-    <w:p>
-      <w:pPr>
-        <w:rPr>
-          <w:b/>
-          <w:sz w:val="20"/>
-          <w:szCs w:val="20"/>
-        </w:rPr>
-      </w:pPr>
-      <w:r>
-        <w:rPr>
-          <w:b/>
-          <w:sz w:val="20"/>
-          <w:szCs w:val="20"/>
-        </w:rPr>
-        <w:t>Professional Experience</w:t>
-      </w:r>
-    </w:p>
-    <w:p>
-      <w:pPr>
-        <w:rPr>
-          <w:b/>
-          <w:sz w:val="20"/>
-          <w:szCs w:val="20"/>
-        </w:rPr>
-      </w:pPr>
-      <w:r>
-        <w:rPr>
-          <w:noProof/>
-          <w:sz w:val="18"/>
-          <w:szCs w:val="18"/>
-        </w:rPr>
-        <w:pict w14:anchorId="5E1E46E3">
-          <v:rect id="_x0000_i1025" alt="" style="width:468pt;height:.05pt;mso-width-percent:0;mso-height-percent:0;mso-width-percent:0;mso-height-percent:0" o:hralign="center" o:hrstd="t" o:hr="t" fillcolor="#a0a0a0" stroked="f"/>
-        </w:pict>
-      </w:r>
-    </w:p>
-    <w:p>
-      <w:pPr>
-        <w:rPr>
-          <w:color w:val="282828"/>
-          <w:sz w:val="20"/>
-          <w:szCs w:val="20"/>
-        </w:rPr>
-      </w:pPr>
-      <w:r>
-        <w:rPr>
-          <w:b/>
-          <w:color w:val="005F65"/>
-          <w:sz w:val="20"/>
-          <w:szCs w:val="20"/>
-        </w:rPr>
-        <w:t>Dashboard Analyst</w:t>
-      </w:r>
-      <w:r>
-        <w:rPr>
-          <w:b/>
-          <w:color w:val="005F65"/>
-          <w:sz w:val="20"/>
-          <w:szCs w:val="20"/>
-        </w:rPr>
-        <w:t xml:space="preserve"> – </w:t>
-      </w:r>
-      <w:r>
-        <w:rPr>
-          <w:b/>
-          <w:color w:val="005F65"/>
-          <w:sz w:val="20"/>
-          <w:szCs w:val="20"/>
-        </w:rPr>
-        <w:t>Freedom Learning Group</w:t>
-      </w:r>
-      <w:r>
-        <w:rPr>
-          <w:b/>
-          <w:color w:val="005F65"/>
-          <w:sz w:val="20"/>
-          <w:szCs w:val="20"/>
-        </w:rPr>
-        <w:tab/>
-      </w:r>
-      <w:r>
-        <w:rPr>
-          <w:b/>
-          <w:color w:val="005F65"/>
-          <w:sz w:val="20"/>
-          <w:szCs w:val="20"/>
-        </w:rPr>
-        <w:tab/>
-      </w:r>
-      <w:r>
-        <w:rPr>
-          <w:b/>
-          <w:color w:val="005F65"/>
-          <w:sz w:val="20"/>
-          <w:szCs w:val="20"/>
-        </w:rPr>
-        <w:tab/>
-      </w:r>
-      <w:r>
-        <w:rPr>
-          <w:b/>
-          <w:color w:val="005F65"/>
-          <w:sz w:val="20"/>
-          <w:szCs w:val="20"/>
-        </w:rPr>
-        <w:tab/>
-        <w:t>Jul 2022 - Present</w:t>
-      </w:r>
-    </w:p>
-    <w:p>
-      <w:pPr>
-        <w:numPr>
-          <w:ilvl w:val="0"/>
-          <w:numId w:val="8"/>
-        </w:numPr>
-        <w:rPr>
-          <w:color w:val="282828"/>
-          <w:sz w:val="20"/>
-          <w:szCs w:val="20"/>
-          <w:lang w:val="en-US"/>
-        </w:rPr>
-      </w:pPr>
-      <w:r>
-        <w:rPr>
-          <w:color w:val="282828"/>
-          <w:sz w:val="20"/>
-          <w:szCs w:val="20"/>
-          <w:lang w:val="en-US"/>
-        </w:rPr>
-        <w:t xml:space="preserve">Design, develop, and deploy reports and dashboards in </w:t>
-      </w:r>
-      <w:r>
-        <w:rPr>
-          <w:color w:val="282828"/>
-          <w:sz w:val="20"/>
-          <w:szCs w:val="20"/>
-          <w:lang w:val="en-US"/>
-        </w:rPr>
-        <w:t>Google Data Studio</w:t>
-      </w:r>
-      <w:r>
-        <w:rPr>
-          <w:color w:val="282828"/>
-          <w:sz w:val="20"/>
-          <w:szCs w:val="20"/>
-          <w:lang w:val="en-US"/>
-        </w:rPr>
-        <w:t xml:space="preserve"> using advanced features such as parameters, LOD calculations, </w:t>
-      </w:r>
-      <w:r>
-        <w:rPr>
-          <w:color w:val="282828"/>
-          <w:sz w:val="20"/>
-          <w:szCs w:val="20"/>
-          <w:lang w:val="en-US"/>
-        </w:rPr>
-        <w:t>worksheets</w:t>
-      </w:r>
-      <w:r>
-        <w:rPr>
-          <w:color w:val="282828"/>
-          <w:sz w:val="20"/>
-          <w:szCs w:val="20"/>
-          <w:lang w:val="en-US"/>
-        </w:rPr>
-        <w:t>,</w:t>
-      </w:r>
-      <w:r>
-        <w:rPr>
-          <w:color w:val="282828"/>
-          <w:sz w:val="20"/>
-          <w:szCs w:val="20"/>
-          <w:lang w:val="en-US"/>
-        </w:rPr>
-        <w:t xml:space="preserve"> and dashboard actions; blending and joining data from multiple data sets to create comprehensive solutions.</w:t>
-      </w:r>
-    </w:p>
-    <w:p>
-      <w:pPr>
-        <w:numPr>
-          <w:ilvl w:val="0"/>
-          <w:numId w:val="8"/>
-        </w:numPr>
-        <w:spacing w:before="100" w:beforeAutospacing="1" w:after="100" w:afterAutospacing="1" w:line="240" w:lineRule="auto"/>
-        <w:rPr>
-          <w:color w:val="282828"/>
-          <w:sz w:val="20"/>
-          <w:szCs w:val="20"/>
-          <w:lang w:val="en-US"/>
-        </w:rPr>
-      </w:pPr>
-      <w:r>
-        <w:rPr>
-          <w:color w:val="282828"/>
-          <w:sz w:val="20"/>
-          <w:szCs w:val="20"/>
-          <w:lang w:val="en-US"/>
-        </w:rPr>
-        <w:t>Leverage and sync</w:t>
-      </w:r>
-      <w:r>
-        <w:rPr>
-          <w:color w:val="282828"/>
-          <w:sz w:val="20"/>
-          <w:szCs w:val="20"/>
-          <w:lang w:val="en-US"/>
-        </w:rPr>
-        <w:t>ed</w:t>
-      </w:r>
-      <w:r>
-        <w:rPr>
-          <w:color w:val="282828"/>
-          <w:sz w:val="20"/>
-          <w:szCs w:val="20"/>
-          <w:lang w:val="en-US"/>
-        </w:rPr>
-        <w:t xml:space="preserve"> data from Salesforce, QuickBooks, and internal databases to c</w:t>
-      </w:r>
-      <w:r>
-        <w:rPr>
-          <w:color w:val="282828"/>
-          <w:sz w:val="20"/>
-          <w:szCs w:val="20"/>
-          <w:lang w:val="en-US"/>
-        </w:rPr>
-        <w:t>ompile reports, charts, and tables based on established statistical methods</w:t>
-      </w:r>
-      <w:r>
-        <w:rPr>
-          <w:color w:val="282828"/>
-          <w:sz w:val="20"/>
-          <w:szCs w:val="20"/>
-          <w:lang w:val="en-US"/>
-        </w:rPr>
-        <w:t>. Ensured</w:t>
-      </w:r>
-      <w:r>
-        <w:rPr>
-          <w:color w:val="282828"/>
-          <w:sz w:val="20"/>
-          <w:szCs w:val="20"/>
-          <w:lang w:val="en-US"/>
-        </w:rPr>
-        <w:t xml:space="preserve"> that </w:t>
-      </w:r>
-      <w:r>
-        <w:rPr>
-          <w:color w:val="282828"/>
-          <w:sz w:val="20"/>
-          <w:szCs w:val="20"/>
-          <w:lang w:val="en-US"/>
-        </w:rPr>
-        <w:t xml:space="preserve">business intelligence / big </w:t>
-      </w:r>
-      <w:r>
-        <w:rPr>
-          <w:color w:val="282828"/>
-          <w:sz w:val="20"/>
-          <w:szCs w:val="20"/>
-          <w:lang w:val="en-US"/>
-        </w:rPr>
-        <w:t>data/data</w:t>
-      </w:r>
-      <w:r>
-        <w:rPr>
-          <w:color w:val="282828"/>
-          <w:sz w:val="20"/>
-          <w:szCs w:val="20"/>
-          <w:lang w:val="en-US"/>
-        </w:rPr>
-        <w:t xml:space="preserve"> science applications </w:t>
-      </w:r>
-      <w:r>
-        <w:rPr>
-          <w:color w:val="282828"/>
-          <w:sz w:val="20"/>
-          <w:szCs w:val="20"/>
-          <w:lang w:val="en-US"/>
-        </w:rPr>
-        <w:t>enhanced</w:t>
-      </w:r>
-      <w:r>
-        <w:rPr>
-          <w:color w:val="282828"/>
-          <w:sz w:val="20"/>
-          <w:szCs w:val="20"/>
-          <w:lang w:val="en-US"/>
-        </w:rPr>
-        <w:t xml:space="preserve"> business </w:t>
-      </w:r>
-      <w:r>
-        <w:rPr>
-          <w:color w:val="282828"/>
-          <w:sz w:val="20"/>
-          <w:szCs w:val="20"/>
-          <w:lang w:val="en-US"/>
-        </w:rPr>
-        <w:t>decision-making</w:t>
-      </w:r>
-      <w:r>
-        <w:rPr>
-          <w:color w:val="282828"/>
-          <w:sz w:val="20"/>
-          <w:szCs w:val="20"/>
-          <w:lang w:val="en-US"/>
-        </w:rPr>
-        <w:t xml:space="preserve"> capabilities by identifying trends and root cause</w:t>
-      </w:r>
-      <w:r>
-        <w:rPr>
-          <w:color w:val="282828"/>
-          <w:sz w:val="20"/>
-          <w:szCs w:val="20"/>
-          <w:lang w:val="en-US"/>
-        </w:rPr>
-        <w:t>s.</w:t>
-      </w:r>
-    </w:p>
-    <w:p>
-      <w:pPr>
-        <w:rPr>
-          <w:b/>
-          <w:sz w:val="20"/>
-          <w:szCs w:val="20"/>
-        </w:rPr>
-      </w:pPr>
-      <w:r>
-        <w:rPr>
-          <w:noProof/>
-          <w:sz w:val="18"/>
-          <w:szCs w:val="18"/>
-        </w:rPr>
-        <w:pict w14:anchorId="73955E91">
-          <v:rect id="_x0000_i1026" alt="" style="width:468pt;height:.05pt;mso-width-percent:0;mso-height-percent:0;mso-width-percent:0;mso-height-percent:0" o:hralign="center" o:hrstd="t" o:hr="t" fillcolor="#a0a0a0" stroked="f"/>
-        </w:pict>
-      </w:r>
-    </w:p>
-    <w:p>
-      <w:pPr>
-        <w:rPr>
-          <w:color w:val="282828"/>
-          <w:sz w:val="20"/>
-          <w:szCs w:val="20"/>
-        </w:rPr>
-      </w:pPr>
-      <w:r>
-        <w:rPr>
-          <w:b/>
-          <w:color w:val="005F65"/>
-          <w:sz w:val="20"/>
-          <w:szCs w:val="20"/>
-        </w:rPr>
-        <w:t>Adjunct Faculty – Southern New Hampshire University</w:t>
-      </w:r>
-      <w:r>
-        <w:rPr>
-          <w:b/>
-          <w:color w:val="005F65"/>
-          <w:sz w:val="20"/>
-          <w:szCs w:val="20"/>
-        </w:rPr>
-        <w:tab/>
-      </w:r>
-      <w:r>
-        <w:rPr>
-          <w:b/>
-          <w:color w:val="005F65"/>
-          <w:sz w:val="20"/>
-          <w:szCs w:val="20"/>
-        </w:rPr>
-        <w:tab/>
-      </w:r>
-      <w:r>
-        <w:rPr>
-          <w:b/>
-          <w:color w:val="005F65"/>
-          <w:sz w:val="20"/>
-          <w:szCs w:val="20"/>
-        </w:rPr>
-        <w:tab/>
-      </w:r>
-      <w:r>
-        <w:rPr>
-          <w:b/>
-          <w:color w:val="005F65"/>
-          <w:sz w:val="20"/>
-          <w:szCs w:val="20"/>
-        </w:rPr>
-        <w:t>Jul</w:t>
-      </w:r>
-      <w:r>
-        <w:rPr>
-          <w:b/>
-          <w:color w:val="005F65"/>
-          <w:sz w:val="20"/>
-          <w:szCs w:val="20"/>
-        </w:rPr>
-        <w:t xml:space="preserve"> 2022 - Present</w:t>
-      </w:r>
-    </w:p>
-    <w:p>
-      <w:pPr>
-        <w:numPr>
-          <w:ilvl w:val="0"/>
-          <w:numId w:val="3"/>
-        </w:numPr>
-        <w:rPr>
-          <w:color w:val="282828"/>
-          <w:sz w:val="20"/>
-          <w:szCs w:val="20"/>
-        </w:rPr>
-      </w:pPr>
-      <w:r>
-        <w:rPr>
-          <w:color w:val="282828"/>
-          <w:sz w:val="20"/>
-          <w:szCs w:val="20"/>
-        </w:rPr>
-        <w:t>Influential</w:t>
-      </w:r>
-      <w:r>
-        <w:rPr>
-          <w:color w:val="282828"/>
-          <w:sz w:val="20"/>
-          <w:szCs w:val="20"/>
-        </w:rPr>
-        <w:t xml:space="preserve"> </w:t>
-      </w:r>
-      <w:r>
-        <w:rPr>
-          <w:color w:val="282828"/>
-          <w:sz w:val="20"/>
-          <w:szCs w:val="20"/>
-        </w:rPr>
-        <w:t xml:space="preserve">adjunct faculty </w:t>
-      </w:r>
-      <w:r>
-        <w:rPr>
-          <w:color w:val="282828"/>
-          <w:sz w:val="20"/>
-          <w:szCs w:val="20"/>
-        </w:rPr>
-        <w:t xml:space="preserve">member of the SNHU </w:t>
-      </w:r>
-      <w:r>
-        <w:rPr>
-          <w:color w:val="282828"/>
-          <w:sz w:val="20"/>
-          <w:szCs w:val="20"/>
-        </w:rPr>
-        <w:t>family. Instruct</w:t>
-      </w:r>
-      <w:r>
-        <w:rPr>
-          <w:color w:val="282828"/>
-          <w:sz w:val="20"/>
-          <w:szCs w:val="20"/>
-        </w:rPr>
-        <w:t xml:space="preserve">ed two courses per term at the undergraduate level. </w:t>
-      </w:r>
-      <w:r>
-        <w:rPr>
-          <w:color w:val="282828"/>
-          <w:sz w:val="20"/>
-          <w:szCs w:val="20"/>
-        </w:rPr>
-        <w:t>Concentration areas included Business Administration, Business Analytics, Organizational Leadership, and Business Management.</w:t>
-      </w:r>
-    </w:p>
-    <w:p>
-      <w:pPr>
-        <w:rPr>
-          <w:b/>
-          <w:sz w:val="20"/>
-          <w:szCs w:val="20"/>
-        </w:rPr>
-      </w:pPr>
-      <w:r>
-        <w:rPr>
-          <w:noProof/>
-          <w:sz w:val="18"/>
-          <w:szCs w:val="18"/>
-        </w:rPr>
-        <w:pict w14:anchorId="05ED98E8">
-          <v:rect id="_x0000_i1027" alt="" style="width:468pt;height:.05pt;mso-width-percent:0;mso-height-percent:0;mso-width-percent:0;mso-height-percent:0" o:hralign="center" o:hrstd="t" o:hr="t" fillcolor="#a0a0a0" stroked="f"/>
-        </w:pict>
-      </w:r>
-    </w:p>
-    <w:p>
-      <w:pPr>
-        <w:rPr>
-          <w:color w:val="282828"/>
-          <w:sz w:val="20"/>
-          <w:szCs w:val="20"/>
-        </w:rPr>
-      </w:pPr>
-      <w:r>
-        <w:rPr>
-          <w:b/>
-          <w:color w:val="005F65"/>
-          <w:sz w:val="20"/>
-          <w:szCs w:val="20"/>
-        </w:rPr>
-        <w:t>Sergeants Major Academy Student – El Paso, TX</w:t>
-      </w:r>
-      <w:r>
-        <w:rPr>
-          <w:b/>
-          <w:color w:val="005F65"/>
-          <w:sz w:val="20"/>
-          <w:szCs w:val="20"/>
-        </w:rPr>
-        <w:tab/>
-      </w:r>
-      <w:r>
-        <w:rPr>
-          <w:b/>
-          <w:color w:val="005F65"/>
-          <w:sz w:val="20"/>
-          <w:szCs w:val="20"/>
-        </w:rPr>
-        <w:tab/>
-      </w:r>
-      <w:r>
-        <w:rPr>
-          <w:b/>
-          <w:color w:val="005F65"/>
-          <w:sz w:val="20"/>
-          <w:szCs w:val="20"/>
-        </w:rPr>
-        <w:tab/>
-      </w:r>
-      <w:r>
-        <w:rPr>
-          <w:b/>
-          <w:color w:val="005F65"/>
-          <w:sz w:val="20"/>
-          <w:szCs w:val="20"/>
-        </w:rPr>
-        <w:tab/>
-        <w:t>Aug 2022 - Present</w:t>
-      </w:r>
-    </w:p>
-    <w:p>
-      <w:pPr>
-        <w:numPr>
-          <w:ilvl w:val="0"/>
-          <w:numId w:val="3"/>
-        </w:numPr>
-        <w:rPr>
-          <w:color w:val="282828"/>
-          <w:sz w:val="20"/>
-          <w:szCs w:val="20"/>
-        </w:rPr>
-      </w:pPr>
-      <w:r>
-        <w:rPr>
-          <w:color w:val="282828"/>
-          <w:sz w:val="20"/>
-          <w:szCs w:val="20"/>
-        </w:rPr>
-        <w:t xml:space="preserve">Student at the distinguished Sergeants Major Academy. Selected as one of sixty-five eligible Master Sergeants </w:t>
-      </w:r>
-      <w:r>
-        <w:rPr>
-          <w:color w:val="282828"/>
-          <w:sz w:val="20"/>
-          <w:szCs w:val="20"/>
-        </w:rPr>
-        <w:t xml:space="preserve">in the recruiting career field </w:t>
-      </w:r>
-      <w:r>
-        <w:rPr>
-          <w:color w:val="282828"/>
-          <w:sz w:val="20"/>
-          <w:szCs w:val="20"/>
-        </w:rPr>
-        <w:t xml:space="preserve">to attend the </w:t>
-      </w:r>
-      <w:r>
-        <w:rPr>
-          <w:color w:val="282828"/>
-          <w:sz w:val="20"/>
-          <w:szCs w:val="20"/>
-        </w:rPr>
-        <w:t>academy</w:t>
-      </w:r>
-      <w:r>
-        <w:rPr>
-          <w:color w:val="282828"/>
-          <w:sz w:val="20"/>
-          <w:szCs w:val="20"/>
-        </w:rPr>
-        <w:t>.</w:t>
-      </w:r>
-    </w:p>
-    <w:p>
-      <w:pPr>
-        <w:rPr>
-          <w:b/>
-          <w:sz w:val="20"/>
-          <w:szCs w:val="20"/>
-        </w:rPr>
-      </w:pPr>
-      <w:r>
-        <w:rPr>
-          <w:noProof/>
-          <w:sz w:val="18"/>
-          <w:szCs w:val="18"/>
-        </w:rPr>
-        <w:pict w14:anchorId="05ED98E9">
-          <v:rect id="_x0000_i1028" alt="" style="width:468pt;height:.05pt;mso-width-percent:0;mso-height-percent:0;mso-width-percent:0;mso-height-percent:0" o:hralign="center" o:hrstd="t" o:hr="t" fillcolor="#a0a0a0" stroked="f"/>
-        </w:pict>
-      </w:r>
-    </w:p>
-    <w:p>
-      <w:pPr>
-        <w:rPr>
-          <w:color w:val="282828"/>
-          <w:sz w:val="20"/>
-          <w:szCs w:val="20"/>
-        </w:rPr>
-      </w:pPr>
-      <w:r>
-        <w:rPr>
-          <w:b/>
-          <w:color w:val="005F65"/>
-          <w:sz w:val="20"/>
-          <w:szCs w:val="20"/>
-        </w:rPr>
-        <w:t>Senior Data Analyst - San Antonio, TX</w:t>
-      </w:r>
-      <w:r>
-        <w:rPr>
-          <w:b/>
-          <w:color w:val="005F65"/>
-          <w:sz w:val="20"/>
-          <w:szCs w:val="20"/>
-        </w:rPr>
-        <w:tab/>
-      </w:r>
-      <w:r>
-        <w:rPr>
-          <w:b/>
-          <w:color w:val="005F65"/>
-          <w:sz w:val="20"/>
-          <w:szCs w:val="20"/>
-        </w:rPr>
-        <w:tab/>
-      </w:r>
-      <w:r>
-        <w:rPr>
-          <w:b/>
-          <w:color w:val="005F65"/>
-          <w:sz w:val="20"/>
-          <w:szCs w:val="20"/>
-        </w:rPr>
-        <w:tab/>
-      </w:r>
-      <w:r>
-        <w:rPr>
-          <w:b/>
-          <w:color w:val="005F65"/>
-          <w:sz w:val="20"/>
-          <w:szCs w:val="20"/>
-        </w:rPr>
-        <w:tab/>
-      </w:r>
-      <w:r>
-        <w:rPr>
-          <w:b/>
-          <w:color w:val="005F65"/>
-          <w:sz w:val="20"/>
-          <w:szCs w:val="20"/>
-        </w:rPr>
-        <w:tab/>
-        <w:t>July 2020 – Aug 2022</w:t>
-      </w:r>
-    </w:p>
-    <w:p>
-      <w:pPr>
-        <w:numPr>
-          <w:ilvl w:val="0"/>
-          <w:numId w:val="3"/>
-        </w:numPr>
-        <w:rPr>
-          <w:color w:val="282828"/>
-          <w:sz w:val="20"/>
-          <w:szCs w:val="20"/>
-        </w:rPr>
-      </w:pPr>
-      <w:r>
-        <w:rPr>
-          <w:color w:val="282828"/>
-          <w:sz w:val="20"/>
-          <w:szCs w:val="20"/>
-        </w:rPr>
-        <w:t xml:space="preserve">Senior Data Analyst for the largest regional headquarters within the United States Army Recruiting Command. Architected and maintained data analytics models, reports, and dashboards for senior leadership and regularly briefed trends and insights. </w:t>
-      </w:r>
-    </w:p>
-    <w:p>
-      <w:pPr>
-        <w:numPr>
-          <w:ilvl w:val="0"/>
-          <w:numId w:val="3"/>
-        </w:numPr>
-        <w:rPr>
-          <w:color w:val="282828"/>
-          <w:sz w:val="20"/>
-          <w:szCs w:val="20"/>
-        </w:rPr>
-      </w:pPr>
-      <w:r>
-        <w:rPr>
-          <w:color w:val="282828"/>
-          <w:sz w:val="20"/>
-          <w:szCs w:val="20"/>
-        </w:rPr>
-        <w:t>Enabled senior leaders to make data-driven decisions through statistical and strategic business analysis. Gathered insights from data sources and presented findings to senior leaders.</w:t>
-      </w:r>
-    </w:p>
-    <w:p>
-      <w:pPr>
-        <w:numPr>
-          <w:ilvl w:val="0"/>
-          <w:numId w:val="3"/>
-        </w:numPr>
-        <w:rPr>
-          <w:color w:val="282828"/>
-          <w:sz w:val="20"/>
-          <w:szCs w:val="20"/>
-        </w:rPr>
-      </w:pPr>
-      <w:r>
-        <w:rPr>
-          <w:color w:val="282828"/>
-          <w:sz w:val="20"/>
-          <w:szCs w:val="20"/>
-        </w:rPr>
-        <w:lastRenderedPageBreak/>
-        <w:t xml:space="preserve">Designed and facilitated analytical tools, primarily Power Bi, r Studio, and Microsoft Excel. Executed query scripts and established </w:t>
-      </w:r>
-      <w:r>
-        <w:rPr>
-          <w:color w:val="282828"/>
-          <w:sz w:val="20"/>
-          <w:szCs w:val="20"/>
-        </w:rPr>
-        <w:t>means</w:t>
-      </w:r>
-      <w:r>
-        <w:rPr>
-          <w:color w:val="282828"/>
-          <w:sz w:val="20"/>
-          <w:szCs w:val="20"/>
-        </w:rPr>
-        <w:t xml:space="preserve"> for a team of 2,400 business stakeholders to utilize and enable them to enlist over 17,000 Soldiers into the U.S. Army.</w:t>
-      </w:r>
-    </w:p>
-    <w:p>
-      <w:pPr>
-        <w:numPr>
-          <w:ilvl w:val="0"/>
-          <w:numId w:val="3"/>
-        </w:numPr>
-        <w:rPr>
-          <w:color w:val="282828"/>
-          <w:sz w:val="20"/>
-          <w:szCs w:val="20"/>
-        </w:rPr>
-      </w:pPr>
-      <w:r>
-        <w:rPr>
-          <w:color w:val="282828"/>
-          <w:sz w:val="20"/>
-          <w:szCs w:val="20"/>
-        </w:rPr>
-        <w:t>Manages millions of data points using SQL and database connections to provide data analytics to senior Army leaders; improved production efficiencies and analytical skills across 250 recruiting stations.</w:t>
-      </w:r>
-    </w:p>
-    <w:p>
-      <w:pPr>
-        <w:numPr>
-          <w:ilvl w:val="0"/>
-          <w:numId w:val="3"/>
-        </w:numPr>
-        <w:rPr>
-          <w:color w:val="282828"/>
-          <w:sz w:val="20"/>
-          <w:szCs w:val="20"/>
-        </w:rPr>
-      </w:pPr>
-      <w:r>
-        <w:rPr>
-          <w:color w:val="282828"/>
-          <w:sz w:val="20"/>
-          <w:szCs w:val="20"/>
-        </w:rPr>
-        <w:t xml:space="preserve">Trained staff of seven operations analysts and five training professionals to transform the regional headquarters </w:t>
-      </w:r>
-      <w:r>
-        <w:rPr>
-          <w:color w:val="282828"/>
-          <w:sz w:val="20"/>
-          <w:szCs w:val="20"/>
-        </w:rPr>
-        <w:t>on</w:t>
-      </w:r>
-      <w:r>
-        <w:rPr>
-          <w:color w:val="282828"/>
-          <w:sz w:val="20"/>
-          <w:szCs w:val="20"/>
-        </w:rPr>
-        <w:t xml:space="preserve"> advanced Microsoft Excel and Power Bi report development. </w:t>
-      </w:r>
-    </w:p>
-    <w:p>
-      <w:pPr>
-        <w:numPr>
-          <w:ilvl w:val="0"/>
-          <w:numId w:val="3"/>
-        </w:numPr>
-        <w:rPr>
-          <w:color w:val="282828"/>
-          <w:sz w:val="20"/>
-          <w:szCs w:val="20"/>
-        </w:rPr>
-      </w:pPr>
-      <w:r>
-        <w:rPr>
-          <w:color w:val="282828"/>
-          <w:sz w:val="20"/>
-          <w:szCs w:val="20"/>
-        </w:rPr>
-        <w:t xml:space="preserve">Established </w:t>
-      </w:r>
-      <w:r>
-        <w:rPr>
-          <w:color w:val="282828"/>
-          <w:sz w:val="20"/>
-          <w:szCs w:val="20"/>
-        </w:rPr>
-        <w:t>an automated</w:t>
-      </w:r>
-      <w:r>
-        <w:rPr>
-          <w:color w:val="282828"/>
-          <w:sz w:val="20"/>
-          <w:szCs w:val="20"/>
-        </w:rPr>
-        <w:t xml:space="preserve"> Mission Report </w:t>
-      </w:r>
-      <w:r>
-        <w:rPr>
-          <w:color w:val="282828"/>
-          <w:sz w:val="20"/>
-          <w:szCs w:val="20"/>
-        </w:rPr>
-        <w:t xml:space="preserve">and Mission Dashboard </w:t>
-      </w:r>
-      <w:r>
-        <w:rPr>
-          <w:color w:val="282828"/>
-          <w:sz w:val="20"/>
-          <w:szCs w:val="20"/>
-        </w:rPr>
-        <w:t>- updated and published daily with code pulled from Open Database Connectivity through R, SQL, M, and DAX scripting languages. Articulated regular benchmark achievements and performance through presentations while articulating insights to senior leaders.</w:t>
-      </w:r>
-    </w:p>
-    <w:p>
-      <w:pPr>
-        <w:numPr>
-          <w:ilvl w:val="0"/>
-          <w:numId w:val="3"/>
-        </w:numPr>
-        <w:rPr>
-          <w:color w:val="282828"/>
-          <w:sz w:val="20"/>
-          <w:szCs w:val="20"/>
-        </w:rPr>
-      </w:pPr>
-      <w:r>
-        <w:rPr>
-          <w:color w:val="282828"/>
-          <w:sz w:val="20"/>
-          <w:szCs w:val="20"/>
-        </w:rPr>
-        <w:t>Collaborated with regional developers and data engineers to produce data road maps to develop over two-hundred successful business intelligence reports and products delivered to the general.</w:t>
-      </w:r>
-    </w:p>
-    <w:p>
-      <w:pPr>
-        <w:rPr>
-          <w:color w:val="282828"/>
-          <w:sz w:val="16"/>
-          <w:szCs w:val="16"/>
-        </w:rPr>
-      </w:pPr>
-    </w:p>
-    <w:p>
-      <w:pPr>
-        <w:rPr>
-          <w:b/>
-          <w:sz w:val="20"/>
-          <w:szCs w:val="20"/>
-        </w:rPr>
-      </w:pPr>
-      <w:r>
-        <w:rPr>
-          <w:b/>
-          <w:sz w:val="20"/>
-          <w:szCs w:val="20"/>
-        </w:rPr>
-        <w:t>Leadership and Training Management Experience</w:t>
-      </w:r>
-    </w:p>
-    <w:p>
-      <w:pPr>
-        <w:rPr>
-          <w:color w:val="282828"/>
-          <w:sz w:val="20"/>
-          <w:szCs w:val="20"/>
-        </w:rPr>
-      </w:pPr>
-      <w:r>
-        <w:rPr>
-          <w:noProof/>
-          <w:sz w:val="18"/>
-          <w:szCs w:val="18"/>
-        </w:rPr>
-        <w:pict w14:anchorId="05ED98EA">
-          <v:rect id="_x0000_i1029" alt="" style="width:468pt;height:.05pt;mso-width-percent:0;mso-height-percent:0;mso-width-percent:0;mso-height-percent:0" o:hralign="center" o:hrstd="t" o:hr="t" fillcolor="#a0a0a0" stroked="f"/>
-        </w:pict>
-      </w:r>
-    </w:p>
-    <w:p>
-      <w:pPr>
-        <w:rPr>
-          <w:sz w:val="20"/>
-          <w:szCs w:val="20"/>
-        </w:rPr>
-      </w:pPr>
-      <w:r>
-        <w:rPr>
-          <w:b/>
-          <w:color w:val="005F65"/>
-          <w:sz w:val="20"/>
-          <w:szCs w:val="20"/>
-        </w:rPr>
-        <w:t>District Recruiting Manager</w:t>
-      </w:r>
-      <w:r>
-        <w:rPr>
-          <w:b/>
-          <w:color w:val="005F65"/>
-          <w:sz w:val="20"/>
-          <w:szCs w:val="20"/>
-        </w:rPr>
-        <w:tab/>
-      </w:r>
-      <w:r>
-        <w:rPr>
-          <w:b/>
-          <w:color w:val="005F65"/>
-          <w:sz w:val="20"/>
-          <w:szCs w:val="20"/>
-        </w:rPr>
-        <w:tab/>
-      </w:r>
-      <w:r>
-        <w:rPr>
-          <w:b/>
-          <w:color w:val="005F65"/>
-          <w:sz w:val="20"/>
-          <w:szCs w:val="20"/>
-        </w:rPr>
-        <w:tab/>
-      </w:r>
-      <w:r>
-        <w:rPr>
-          <w:b/>
-          <w:color w:val="005F65"/>
-          <w:sz w:val="20"/>
-          <w:szCs w:val="20"/>
-        </w:rPr>
-        <w:tab/>
-      </w:r>
-      <w:r>
-        <w:rPr>
-          <w:b/>
-          <w:color w:val="005F65"/>
-          <w:sz w:val="20"/>
-          <w:szCs w:val="20"/>
-        </w:rPr>
-        <w:tab/>
-      </w:r>
-      <w:r>
-        <w:rPr>
-          <w:b/>
-          <w:color w:val="005F65"/>
-          <w:sz w:val="20"/>
-          <w:szCs w:val="20"/>
-        </w:rPr>
-        <w:tab/>
-      </w:r>
-      <w:r>
-        <w:rPr>
-          <w:b/>
-          <w:color w:val="005F65"/>
-          <w:sz w:val="20"/>
-          <w:szCs w:val="20"/>
-        </w:rPr>
-        <w:tab/>
-        <w:t>May 2018 - July 2020</w:t>
-      </w:r>
-    </w:p>
-    <w:p>
-      <w:pPr>
-        <w:numPr>
-          <w:ilvl w:val="0"/>
-          <w:numId w:val="3"/>
-        </w:numPr>
-        <w:rPr>
-          <w:color w:val="282828"/>
-          <w:sz w:val="20"/>
-          <w:szCs w:val="20"/>
-        </w:rPr>
-      </w:pPr>
-      <w:r>
-        <w:rPr>
-          <w:color w:val="282828"/>
-          <w:sz w:val="20"/>
-          <w:szCs w:val="20"/>
-        </w:rPr>
-        <w:t>Served as the Senior Enlisted Advisor facilitating one of three companies covering all enlisted accessions and officer commissioning in Iowa. Led a geographically dispersed team to contact, interview, and enlist over 400 new Soldiers into the U.S. Army.</w:t>
-      </w:r>
-    </w:p>
-    <w:p>
-      <w:pPr>
-        <w:numPr>
-          <w:ilvl w:val="0"/>
-          <w:numId w:val="3"/>
-        </w:numPr>
-        <w:rPr>
-          <w:color w:val="282828"/>
-          <w:sz w:val="20"/>
-          <w:szCs w:val="20"/>
-        </w:rPr>
-      </w:pPr>
-      <w:r>
-        <w:rPr>
-          <w:color w:val="282828"/>
-          <w:sz w:val="20"/>
-          <w:szCs w:val="20"/>
-        </w:rPr>
-        <w:t xml:space="preserve">Upskilled over 30 senior army leaders in business solutions and business </w:t>
-      </w:r>
-      <w:r>
-        <w:rPr>
-          <w:color w:val="282828"/>
-          <w:sz w:val="20"/>
-          <w:szCs w:val="20"/>
-        </w:rPr>
-        <w:t>decision-making</w:t>
-      </w:r>
-      <w:r>
-        <w:rPr>
-          <w:color w:val="282828"/>
-          <w:sz w:val="20"/>
-          <w:szCs w:val="20"/>
-        </w:rPr>
-        <w:t xml:space="preserve"> through managing annual evaluations, awards and commendations, counseling, and mentoring. </w:t>
-      </w:r>
-    </w:p>
-    <w:p>
-      <w:pPr>
-        <w:numPr>
-          <w:ilvl w:val="0"/>
-          <w:numId w:val="3"/>
-        </w:numPr>
-        <w:rPr>
-          <w:color w:val="282828"/>
-          <w:sz w:val="20"/>
-          <w:szCs w:val="20"/>
-        </w:rPr>
-      </w:pPr>
-      <w:r>
-        <w:rPr>
-          <w:color w:val="282828"/>
-          <w:sz w:val="20"/>
-          <w:szCs w:val="20"/>
-        </w:rPr>
-        <w:t xml:space="preserve">Generated business insights through data exploration and business intelligence methods. Used data and business intelligence to train new team members and increase enlistments by 130% over </w:t>
-      </w:r>
-      <w:r>
-        <w:rPr>
-          <w:color w:val="282828"/>
-          <w:sz w:val="20"/>
-          <w:szCs w:val="20"/>
-        </w:rPr>
-        <w:t>two years</w:t>
-      </w:r>
-      <w:r>
-        <w:rPr>
-          <w:color w:val="282828"/>
-          <w:sz w:val="20"/>
-          <w:szCs w:val="20"/>
-        </w:rPr>
-        <w:t>.</w:t>
-      </w:r>
-    </w:p>
-    <w:p>
-      <w:pPr>
-        <w:rPr>
-          <w:color w:val="282828"/>
-          <w:sz w:val="16"/>
-          <w:szCs w:val="16"/>
-        </w:rPr>
-      </w:pPr>
-    </w:p>
-    <w:p>
-      <w:pPr>
-        <w:rPr>
-          <w:sz w:val="20"/>
-          <w:szCs w:val="20"/>
-        </w:rPr>
-      </w:pPr>
-      <w:r>
-        <w:rPr>
-          <w:b/>
-          <w:color w:val="005F65"/>
-          <w:sz w:val="20"/>
-          <w:szCs w:val="20"/>
-        </w:rPr>
-        <w:t>Senior Noncommissioned Officer</w:t>
-      </w:r>
-      <w:r>
-        <w:rPr>
-          <w:b/>
-          <w:color w:val="005F65"/>
-          <w:sz w:val="20"/>
-          <w:szCs w:val="20"/>
-        </w:rPr>
-        <w:tab/>
-      </w:r>
-      <w:r>
-        <w:rPr>
-          <w:b/>
-          <w:color w:val="005F65"/>
-          <w:sz w:val="20"/>
-          <w:szCs w:val="20"/>
-        </w:rPr>
-        <w:tab/>
-      </w:r>
-      <w:r>
-        <w:rPr>
-          <w:b/>
-          <w:color w:val="005F65"/>
-          <w:sz w:val="20"/>
-          <w:szCs w:val="20"/>
-        </w:rPr>
-        <w:tab/>
-      </w:r>
-      <w:r>
-        <w:rPr>
-          <w:b/>
-          <w:color w:val="005F65"/>
-          <w:sz w:val="20"/>
-          <w:szCs w:val="20"/>
-        </w:rPr>
-        <w:tab/>
-      </w:r>
-      <w:r>
-        <w:rPr>
-          <w:b/>
-          <w:color w:val="005F65"/>
-          <w:sz w:val="20"/>
-          <w:szCs w:val="20"/>
-        </w:rPr>
-        <w:tab/>
-        <w:t>October 2004 - May 2018</w:t>
-      </w:r>
-    </w:p>
-    <w:p>
-      <w:pPr>
-        <w:numPr>
-          <w:ilvl w:val="0"/>
-          <w:numId w:val="3"/>
-        </w:numPr>
-        <w:rPr>
-          <w:color w:val="282828"/>
-          <w:sz w:val="20"/>
-          <w:szCs w:val="20"/>
-        </w:rPr>
-      </w:pPr>
-      <w:r>
-        <w:rPr>
-          <w:color w:val="282828"/>
-          <w:sz w:val="20"/>
-          <w:szCs w:val="20"/>
-        </w:rPr>
-        <w:t>Led as a senior human resources manager focusing on technical teams and process improvements in Army recruiting methods for over 200 direct and indirect reports.</w:t>
-      </w:r>
-    </w:p>
-    <w:p>
-      <w:pPr>
-        <w:numPr>
-          <w:ilvl w:val="0"/>
-          <w:numId w:val="3"/>
-        </w:numPr>
-        <w:rPr>
-          <w:color w:val="282828"/>
-          <w:sz w:val="20"/>
-          <w:szCs w:val="20"/>
-        </w:rPr>
-      </w:pPr>
-      <w:r>
-        <w:rPr>
-          <w:color w:val="282828"/>
-          <w:sz w:val="20"/>
-          <w:szCs w:val="20"/>
-        </w:rPr>
-        <w:t>Skilled, tactful, and adaptable leader who interacted with over 20 NATO, U.N., and DOD component installations and with 5 U.S. Embassies worldwide. Motivated geographically dispersed team</w:t>
-      </w:r>
-      <w:r>
-        <w:rPr>
-          <w:color w:val="282828"/>
-          <w:sz w:val="20"/>
-          <w:szCs w:val="20"/>
-        </w:rPr>
-        <w:t>s</w:t>
-      </w:r>
-      <w:r>
-        <w:rPr>
-          <w:color w:val="282828"/>
-          <w:sz w:val="20"/>
-          <w:szCs w:val="20"/>
-        </w:rPr>
-        <w:t xml:space="preserve"> to collaborate and </w:t>
-      </w:r>
-      <w:r>
-        <w:rPr>
-          <w:color w:val="282828"/>
-          <w:sz w:val="20"/>
-          <w:szCs w:val="20"/>
-        </w:rPr>
-        <w:t>problem-solve</w:t>
-      </w:r>
-      <w:r>
-        <w:rPr>
-          <w:color w:val="282828"/>
-          <w:sz w:val="20"/>
-          <w:szCs w:val="20"/>
-        </w:rPr>
-        <w:t xml:space="preserve"> to achieve business requirements.</w:t>
-      </w:r>
-    </w:p>
-    <w:p>
-      <w:pPr>
-        <w:rPr>
-          <w:color w:val="282828"/>
-          <w:sz w:val="12"/>
-          <w:szCs w:val="12"/>
-          <w:highlight w:val="white"/>
-        </w:rPr>
-      </w:pPr>
-    </w:p>
-    <w:p>
-      <w:pPr>
-        <w:rPr>
-          <w:b/>
-          <w:sz w:val="20"/>
-          <w:szCs w:val="20"/>
-        </w:rPr>
-      </w:pPr>
-      <w:r>
-        <w:rPr>
-          <w:b/>
-          <w:sz w:val="20"/>
-          <w:szCs w:val="20"/>
-        </w:rPr>
-        <w:t>Education</w:t>
-      </w:r>
-    </w:p>
-    <w:p>
-      <w:pPr>
-        <w:rPr>
-          <w:color w:val="282828"/>
-          <w:sz w:val="20"/>
-          <w:szCs w:val="20"/>
-          <w:highlight w:val="white"/>
-        </w:rPr>
-      </w:pPr>
-      <w:r>
-        <w:rPr>
-          <w:noProof/>
-          <w:sz w:val="18"/>
-          <w:szCs w:val="18"/>
-        </w:rPr>
-        <w:pict w14:anchorId="05ED98EB">
-          <v:rect id="_x0000_i1030" alt="" style="width:468pt;height:.05pt;mso-width-percent:0;mso-height-percent:0;mso-width-percent:0;mso-height-percent:0" o:hralign="center" o:hrstd="t" o:hr="t" fillcolor="#a0a0a0" stroked="f"/>
-        </w:pict>
-      </w:r>
-    </w:p>
-    <w:p>
-      <w:pPr>
-        <w:shd w:val="clear" w:color="auto" w:fill="FFFFFF"/>
-        <w:rPr>
-          <w:b/>
-          <w:color w:val="005F65"/>
-          <w:sz w:val="20"/>
-          <w:szCs w:val="20"/>
-        </w:rPr>
-      </w:pPr>
-      <w:r>
-        <w:rPr>
-          <w:b/>
-          <w:color w:val="005F65"/>
-          <w:sz w:val="20"/>
-          <w:szCs w:val="20"/>
-        </w:rPr>
-        <w:t>Graduate Certificate in Data Science (Est May 2023)</w:t>
-      </w:r>
-    </w:p>
-    <w:p>
-      <w:pPr>
-        <w:numPr>
-          <w:ilvl w:val="0"/>
-          <w:numId w:val="1"/>
-        </w:numPr>
-        <w:shd w:val="clear" w:color="auto" w:fill="FFFFFF"/>
-        <w:rPr>
-          <w:color w:val="282828"/>
-          <w:sz w:val="20"/>
-          <w:szCs w:val="20"/>
-        </w:rPr>
-      </w:pPr>
-      <w:r>
-        <w:rPr>
-          <w:color w:val="282828"/>
-          <w:sz w:val="20"/>
-          <w:szCs w:val="20"/>
-        </w:rPr>
-        <w:t>University of Louisville, KY</w:t>
-      </w:r>
-    </w:p>
-    <w:p>
-      <w:pPr>
-        <w:shd w:val="clear" w:color="auto" w:fill="FFFFFF"/>
-        <w:rPr>
-          <w:color w:val="005F65"/>
-          <w:sz w:val="20"/>
-          <w:szCs w:val="20"/>
-        </w:rPr>
-      </w:pPr>
-      <w:r>
-        <w:rPr>
-          <w:b/>
-          <w:color w:val="005F65"/>
-          <w:sz w:val="20"/>
-          <w:szCs w:val="20"/>
-        </w:rPr>
-        <w:t>Doctor of Philosophy, Human Resource Management (GPA 3.77)</w:t>
-      </w:r>
-      <w:r>
-        <w:rPr>
-          <w:color w:val="005F65"/>
-          <w:sz w:val="20"/>
-          <w:szCs w:val="20"/>
-        </w:rPr>
-        <w:t xml:space="preserve"> </w:t>
-      </w:r>
-    </w:p>
-    <w:p>
-      <w:pPr>
-        <w:numPr>
-          <w:ilvl w:val="0"/>
-          <w:numId w:val="1"/>
-        </w:numPr>
-        <w:shd w:val="clear" w:color="auto" w:fill="FFFFFF"/>
-        <w:rPr>
-          <w:color w:val="282828"/>
-          <w:sz w:val="20"/>
-          <w:szCs w:val="20"/>
-        </w:rPr>
-      </w:pPr>
-      <w:r>
-        <w:rPr>
-          <w:color w:val="282828"/>
-          <w:sz w:val="20"/>
-          <w:szCs w:val="20"/>
-        </w:rPr>
-        <w:t xml:space="preserve">Northcentral University, La Jolla, CA </w:t>
-      </w:r>
-    </w:p>
-    <w:p>
-      <w:pPr>
-        <w:shd w:val="clear" w:color="auto" w:fill="FFFFFF"/>
-        <w:rPr>
-          <w:color w:val="005F65"/>
-          <w:sz w:val="20"/>
-          <w:szCs w:val="20"/>
-        </w:rPr>
-      </w:pPr>
-      <w:r>
-        <w:rPr>
-          <w:b/>
-          <w:color w:val="005F65"/>
-          <w:sz w:val="20"/>
-          <w:szCs w:val="20"/>
-        </w:rPr>
-        <w:t>Master of Arts, Leadership and Management (GPA 3.5)</w:t>
-      </w:r>
-      <w:r>
-        <w:rPr>
-          <w:color w:val="005F65"/>
-          <w:sz w:val="20"/>
-          <w:szCs w:val="20"/>
-        </w:rPr>
-        <w:t xml:space="preserve"> </w:t>
-      </w:r>
-    </w:p>
-    <w:p>
-      <w:pPr>
-        <w:numPr>
-          <w:ilvl w:val="0"/>
-          <w:numId w:val="5"/>
-        </w:numPr>
-        <w:shd w:val="clear" w:color="auto" w:fill="FFFFFF"/>
-        <w:rPr>
-          <w:color w:val="282828"/>
-          <w:sz w:val="20"/>
-          <w:szCs w:val="20"/>
-        </w:rPr>
-      </w:pPr>
-      <w:r>
-        <w:rPr>
-          <w:color w:val="282828"/>
-          <w:sz w:val="20"/>
-          <w:szCs w:val="20"/>
-        </w:rPr>
-        <w:t xml:space="preserve">Liberty University, Lynchburg, VA </w:t>
-      </w:r>
-    </w:p>
-    <w:p>
-      <w:pPr>
-        <w:shd w:val="clear" w:color="auto" w:fill="FFFFFF"/>
-        <w:rPr>
-          <w:color w:val="005F65"/>
-          <w:sz w:val="20"/>
-          <w:szCs w:val="20"/>
-        </w:rPr>
-      </w:pPr>
-      <w:r>
-        <w:rPr>
-          <w:b/>
-          <w:color w:val="005F65"/>
-          <w:sz w:val="20"/>
-          <w:szCs w:val="20"/>
-        </w:rPr>
-        <w:t>Master of Business Administration in Finance (GPA 3.82)</w:t>
-      </w:r>
-      <w:r>
-        <w:rPr>
-          <w:color w:val="005F65"/>
-          <w:sz w:val="20"/>
-          <w:szCs w:val="20"/>
-        </w:rPr>
-        <w:t xml:space="preserve"> </w:t>
-      </w:r>
-    </w:p>
-    <w:p>
-      <w:pPr>
-        <w:numPr>
-          <w:ilvl w:val="0"/>
-          <w:numId w:val="2"/>
-        </w:numPr>
-        <w:shd w:val="clear" w:color="auto" w:fill="FFFFFF"/>
-        <w:rPr>
-          <w:color w:val="282828"/>
-          <w:sz w:val="20"/>
-          <w:szCs w:val="20"/>
-        </w:rPr>
-      </w:pPr>
-      <w:r>
-        <w:rPr>
-          <w:color w:val="282828"/>
-          <w:sz w:val="20"/>
-          <w:szCs w:val="20"/>
-        </w:rPr>
-        <w:t xml:space="preserve">Post University, Waterbury, CT </w:t>
-      </w:r>
-    </w:p>
-    <w:p>
-      <w:pPr>
-        <w:rPr>
-          <w:b/>
-          <w:color w:val="005F65"/>
-          <w:sz w:val="20"/>
-          <w:szCs w:val="20"/>
-        </w:rPr>
-      </w:pPr>
-    </w:p>
-    <w:p>
-      <w:pPr>
-        <w:rPr>
-          <w:b/>
-          <w:color w:val="005F65"/>
-          <w:sz w:val="20"/>
-          <w:szCs w:val="20"/>
-        </w:rPr>
-      </w:pPr>
-      <w:r>
-        <w:rPr>
-          <w:b/>
-          <w:color w:val="005F65"/>
-          <w:sz w:val="20"/>
-          <w:szCs w:val="20"/>
-        </w:rPr>
-        <w:t>Top Certifications</w:t>
-      </w:r>
-    </w:p>
-    <w:p>
-      <w:pPr>
-        <w:rPr>
-          <w:sz w:val="20"/>
-          <w:szCs w:val="20"/>
-        </w:rPr>
-      </w:pPr>
+      <w:r>
+        <w:rPr>
+          <w:sz w:val="20"/>
+          <w:szCs w:val="20"/>
+        </w:rPr>
+        <w:t xml:space="preserve">Project Management Professional | </w:t>
+      </w:r>
       <w:r>
         <w:rPr>
           <w:b/>
@@ -2029,7 +2143,21 @@
           <w:szCs w:val="20"/>
           <w:u w:val="single"/>
         </w:rPr>
-        <w:t>PM</w:t>
+        <w:t>SHRM-SCP</w:t>
+      </w:r>
+      <w:r>
+        <w:rPr>
+          <w:sz w:val="20"/>
+          <w:szCs w:val="20"/>
+        </w:rPr>
+        <w:t xml:space="preserve"> SHRM – Senior Certified Professional</w:t>
+      </w:r>
+      <w:r>
+        <w:rPr>
+          <w:sz w:val="20"/>
+          <w:szCs w:val="20"/>
+        </w:rPr>
+        <w:t xml:space="preserve"> | </w:t>
       </w:r>
       <w:r>
         <w:rPr>
@@ -2039,7 +2167,14 @@
           <w:szCs w:val="20"/>
           <w:u w:val="single"/>
         </w:rPr>
-        <w:t>I-PMP</w:t>
+        <w:t>PMI-DASSM</w:t>
+      </w:r>
+      <w:r>
+        <w:rPr>
+          <w:sz w:val="20"/>
+          <w:szCs w:val="20"/>
+        </w:rPr>
+        <w:t xml:space="preserve"> Disciplined Agile Senior Scrum Master | </w:t>
       </w:r>
       <w:r>
         <w:rPr>
@@ -2047,15 +2182,23 @@
           <w:bCs/>
           <w:sz w:val="20"/>
           <w:szCs w:val="20"/>
-        </w:rPr>
-        <w:t xml:space="preserve"> </w:t>
-      </w:r>
-      <w:r>
-        <w:rPr>
-          <w:sz w:val="20"/>
-          <w:szCs w:val="20"/>
-        </w:rPr>
-        <w:t xml:space="preserve">Project Management Professional | </w:t>
+          <w:u w:val="single"/>
+        </w:rPr>
+        <w:t>Lean Six Sigma Master Black Belt</w:t>
+      </w:r>
+      <w:r>
+        <w:rPr>
+          <w:sz w:val="20"/>
+          <w:szCs w:val="20"/>
+        </w:rPr>
+        <w:t xml:space="preserve"> | PL-300 </w:t>
+      </w:r>
+      <w:r>
+        <w:rPr>
+          <w:sz w:val="20"/>
+          <w:szCs w:val="20"/>
+        </w:rPr>
+        <w:t xml:space="preserve">Microsoft </w:t>
       </w:r>
       <w:r>
         <w:rPr>
@@ -2065,21 +2208,14 @@
           <w:szCs w:val="20"/>
           <w:u w:val="single"/>
         </w:rPr>
-        <w:t>SHRM-SCP</w:t>
-      </w:r>
-      <w:r>
-        <w:rPr>
-          <w:sz w:val="20"/>
-          <w:szCs w:val="20"/>
-        </w:rPr>
-        <w:t xml:space="preserve"> SHRM – Senior Certified Professional</w:t>
-      </w:r>
-      <w:r>
-        <w:rPr>
-          <w:sz w:val="20"/>
-          <w:szCs w:val="20"/>
-        </w:rPr>
-        <w:t xml:space="preserve"> | </w:t>
+        <w:t>Power Bi Data Analyst</w:t>
+      </w:r>
+      <w:r>
+        <w:rPr>
+          <w:sz w:val="20"/>
+          <w:szCs w:val="20"/>
+        </w:rPr>
+        <w:t xml:space="preserve"> Certification | CompTIA </w:t>
       </w:r>
       <w:r>
         <w:rPr>
@@ -2089,14 +2225,7 @@
           <w:szCs w:val="20"/>
           <w:u w:val="single"/>
         </w:rPr>
-        <w:t>PMI-DASSM</w:t>
-      </w:r>
-      <w:r>
-        <w:rPr>
-          <w:sz w:val="20"/>
-          <w:szCs w:val="20"/>
-        </w:rPr>
-        <w:t xml:space="preserve"> Disciplined Agile Senior Scrum Master | </w:t>
+        <w:t>Data+</w:t>
       </w:r>
       <w:r>
         <w:rPr>
@@ -2104,23 +2233,18 @@
           <w:bCs/>
           <w:sz w:val="20"/>
           <w:szCs w:val="20"/>
+        </w:rPr>
+        <w:t xml:space="preserve">, </w:t>
+      </w:r>
+      <w:r>
+        <w:rPr>
+          <w:b/>
+          <w:bCs/>
+          <w:sz w:val="20"/>
+          <w:szCs w:val="20"/>
           <w:u w:val="single"/>
         </w:rPr>
-        <w:t>Lean Six Sigma Master Black Belt</w:t>
-      </w:r>
-      <w:r>
-        <w:rPr>
-          <w:sz w:val="20"/>
-          <w:szCs w:val="20"/>
-        </w:rPr>
-        <w:t xml:space="preserve"> | PL-300 </w:t>
-      </w:r>
-      <w:r>
-        <w:rPr>
-          <w:sz w:val="20"/>
-          <w:szCs w:val="20"/>
-        </w:rPr>
-        <w:t xml:space="preserve">Microsoft </w:t>
+        <w:t>Project+</w:t>
       </w:r>
       <w:r>
         <w:rPr>
@@ -2130,75 +2254,7 @@
           <w:szCs w:val="20"/>
           <w:u w:val="single"/>
         </w:rPr>
-        <w:t>Power Bi Data Analyst</w:t>
-      </w:r>
-      <w:r>
-        <w:rPr>
-          <w:sz w:val="20"/>
-          <w:szCs w:val="20"/>
-        </w:rPr>
-        <w:t xml:space="preserve"> Certification | CompTIA </w:t>
-      </w:r>
-      <w:r>
-        <w:rPr>
-          <w:b/>
-          <w:bCs/>
-          <w:sz w:val="20"/>
-          <w:szCs w:val="20"/>
-          <w:u w:val="single"/>
-        </w:rPr>
-        <w:t>Data+</w:t>
-      </w:r>
-      <w:r>
-        <w:rPr>
-          <w:b/>
-          <w:bCs/>
-          <w:sz w:val="20"/>
-          <w:szCs w:val="20"/>
-        </w:rPr>
-        <w:t xml:space="preserve"> </w:t>
-      </w:r>
-      <w:r>
-        <w:rPr>
-          <w:sz w:val="20"/>
-          <w:szCs w:val="20"/>
-        </w:rPr>
-        <w:t>|</w:t>
-      </w:r>
-      <w:r>
-        <w:rPr>
-          <w:b/>
-          <w:bCs/>
-          <w:sz w:val="20"/>
-          <w:szCs w:val="20"/>
-        </w:rPr>
-        <w:t xml:space="preserve"> </w:t>
-      </w:r>
-      <w:r>
-        <w:rPr>
-          <w:sz w:val="20"/>
-          <w:szCs w:val="20"/>
-        </w:rPr>
-        <w:t>CompTIA</w:t>
-      </w:r>
-      <w:r>
-        <w:rPr>
-          <w:b/>
-          <w:bCs/>
-          <w:sz w:val="20"/>
-          <w:szCs w:val="20"/>
-        </w:rPr>
-        <w:t xml:space="preserve"> </w:t>
-      </w:r>
-      <w:r>
-        <w:rPr>
-          <w:b/>
-          <w:bCs/>
-          <w:sz w:val="20"/>
-          <w:szCs w:val="20"/>
-          <w:u w:val="single"/>
-        </w:rPr>
-        <w:t>Project+</w:t>
+        <w:t>, Security+, A+</w:t>
       </w:r>
     </w:p>
     <w:sectPr>
